--- a/SRSD เอกสารกำกับการทำงานซอฟต์แวร์/V3.6.1 [2022-01-08] Version Control SRSD.docx
+++ b/SRSD เอกสารกำกับการทำงานซอฟต์แวร์/V3.6.1 [2022-01-08] Version Control SRSD.docx
@@ -131,7 +131,7 @@
     </w:p>
     <w:tbl>
       <w:tblPr>
-        <w:tblStyle w:val="a7"/>
+        <w:tblStyle w:val="TableGrid"/>
         <w:tblW w:w="0" w:type="auto"/>
         <w:tblLook w:val="04A0" w:firstRow="1" w:lastRow="0" w:firstColumn="1" w:lastColumn="0" w:noHBand="0" w:noVBand="1"/>
       </w:tblPr>
@@ -598,7 +598,7 @@
                 <w:szCs w:val="32"/>
                 <w:cs/>
               </w:rPr>
-              <w:t>3.6.1</w:t>
+              <w:t>4.4.1</w:t>
             </w:r>
           </w:p>
         </w:tc>
@@ -612,30 +612,56 @@
           </w:tcPr>
           <w:p>
             <w:pPr>
-              <w:ind w:left="175"/>
-              <w:rPr>
-                <w:rFonts w:ascii="TH Sarabun New" w:hAnsi="TH Sarabun New" w:hint="cs"/>
-                <w:sz w:val="32"/>
-                <w:szCs w:val="32"/>
-                <w:cs/>
-              </w:rPr>
-            </w:pPr>
-            <w:r>
-              <w:rPr>
-                <w:rFonts w:ascii="TH Sarabun New" w:hAnsi="TH Sarabun New"/>
-                <w:sz w:val="32"/>
-                <w:szCs w:val="32"/>
-              </w:rPr>
-              <w:t xml:space="preserve">6 </w:t>
-            </w:r>
-            <w:r>
-              <w:rPr>
-                <w:rFonts w:ascii="TH Sarabun New" w:hAnsi="TH Sarabun New" w:hint="cs"/>
-                <w:sz w:val="32"/>
-                <w:szCs w:val="32"/>
-                <w:cs/>
-              </w:rPr>
-              <w:t>มกราคม 2564</w:t>
+              <w:jc w:val="center"/>
+              <w:rPr>
+                <w:rFonts w:ascii="TH Sarabun New" w:hAnsi="TH Sarabun New" w:hint="cs"/>
+                <w:sz w:val="32"/>
+                <w:szCs w:val="32"/>
+                <w:cs/>
+              </w:rPr>
+            </w:pPr>
+            <w:r>
+              <w:rPr>
+                <w:rFonts w:ascii="TH Sarabun New" w:hAnsi="TH Sarabun New"/>
+                <w:sz w:val="32"/>
+                <w:szCs w:val="32"/>
+              </w:rPr>
+              <w:t>24</w:t>
+            </w:r>
+            <w:r>
+              <w:rPr>
+                <w:rFonts w:ascii="TH Sarabun New" w:hAnsi="TH Sarabun New"/>
+                <w:sz w:val="32"/>
+                <w:szCs w:val="32"/>
+              </w:rPr>
+              <w:t xml:space="preserve"> </w:t>
+            </w:r>
+            <w:r>
+              <w:rPr>
+                <w:rFonts w:ascii="TH Sarabun New" w:hAnsi="TH Sarabun New" w:hint="cs"/>
+                <w:sz w:val="32"/>
+                <w:szCs w:val="32"/>
+                <w:cs/>
+              </w:rPr>
+              <w:t>กุมภาพันธ์</w:t>
+            </w:r>
+            <w:r>
+              <w:rPr>
+                <w:rFonts w:ascii="TH Sarabun New" w:hAnsi="TH Sarabun New" w:hint="cs"/>
+                <w:sz w:val="32"/>
+                <w:szCs w:val="32"/>
+                <w:cs/>
+              </w:rPr>
+              <w:t xml:space="preserve"> 256</w:t>
+            </w:r>
+            <w:r>
+              <w:rPr>
+                <w:rFonts w:ascii="TH Sarabun New" w:hAnsi="TH Sarabun New" w:hint="cs"/>
+                <w:sz w:val="32"/>
+                <w:szCs w:val="32"/>
+                <w:cs/>
+              </w:rPr>
+              <w:t>5</w:t>
             </w:r>
           </w:p>
         </w:tc>
@@ -662,11 +688,28 @@
                 <w:szCs w:val="32"/>
                 <w:cs/>
               </w:rPr>
-              <w:t>-</w:t>
-            </w:r>
-            <w:r>
-              <w:rPr>
-                <w:rFonts w:ascii="TH Sarabun New" w:hAnsi="TH Sarabun New" w:hint="cs"/>
+              <w:t>เพิ่ม</w:t>
+            </w:r>
+            <w:r>
+              <w:rPr>
+                <w:rFonts w:ascii="TH Sarabun New" w:hAnsi="TH Sarabun New" w:hint="cs"/>
+                <w:sz w:val="32"/>
+                <w:szCs w:val="32"/>
+                <w:cs/>
+              </w:rPr>
+              <w:t xml:space="preserve">บทที่ </w:t>
+            </w:r>
+            <w:r>
+              <w:rPr>
+                <w:rFonts w:ascii="TH Sarabun New" w:hAnsi="TH Sarabun New"/>
+                <w:sz w:val="32"/>
+                <w:szCs w:val="32"/>
+              </w:rPr>
+              <w:t>3</w:t>
+            </w:r>
+            <w:r>
+              <w:rPr>
+                <w:rFonts w:hint="cs"/>
                 <w:sz w:val="32"/>
                 <w:szCs w:val="32"/>
                 <w:cs/>
@@ -675,210 +718,11 @@
             </w:r>
             <w:r>
               <w:rPr>
-                <w:rFonts w:ascii="TH Sarabun New" w:hAnsi="TH Sarabun New" w:hint="cs"/>
-                <w:sz w:val="32"/>
-                <w:szCs w:val="32"/>
-                <w:cs/>
-              </w:rPr>
-              <w:t xml:space="preserve">เพิ่ม </w:t>
-            </w:r>
-            <w:r>
-              <w:rPr>
-                <w:rFonts w:ascii="TH Sarabun New" w:hAnsi="TH Sarabun New"/>
-                <w:sz w:val="32"/>
-                <w:szCs w:val="32"/>
-              </w:rPr>
-              <w:t xml:space="preserve">modal </w:t>
-            </w:r>
-            <w:r>
-              <w:rPr>
-                <w:rFonts w:ascii="TH Sarabun New" w:hAnsi="TH Sarabun New" w:hint="cs"/>
-                <w:sz w:val="32"/>
-                <w:szCs w:val="32"/>
-                <w:cs/>
-              </w:rPr>
-              <w:t>คิดค่าบริการ</w:t>
-            </w:r>
-          </w:p>
-          <w:p>
-            <w:pPr>
-              <w:rPr>
-                <w:rFonts w:ascii="TH Sarabun New" w:hAnsi="TH Sarabun New"/>
-                <w:sz w:val="32"/>
-                <w:szCs w:val="32"/>
-              </w:rPr>
-            </w:pPr>
-            <w:r>
-              <w:rPr>
-                <w:rFonts w:ascii="TH Sarabun New" w:hAnsi="TH Sarabun New"/>
-                <w:sz w:val="32"/>
-                <w:szCs w:val="32"/>
-              </w:rPr>
-              <w:t xml:space="preserve">- </w:t>
-            </w:r>
-            <w:r>
-              <w:rPr>
-                <w:rFonts w:ascii="TH Sarabun New" w:hAnsi="TH Sarabun New" w:hint="cs"/>
-                <w:sz w:val="32"/>
-                <w:szCs w:val="32"/>
-                <w:cs/>
-              </w:rPr>
-              <w:t xml:space="preserve">เพิ่ม </w:t>
-            </w:r>
-            <w:r>
-              <w:rPr>
-                <w:rFonts w:ascii="TH Sarabun New" w:hAnsi="TH Sarabun New"/>
-                <w:sz w:val="32"/>
-                <w:szCs w:val="32"/>
-              </w:rPr>
-              <w:t xml:space="preserve">modal </w:t>
-            </w:r>
-            <w:r>
-              <w:rPr>
-                <w:rFonts w:ascii="TH Sarabun New" w:hAnsi="TH Sarabun New" w:hint="cs"/>
-                <w:sz w:val="32"/>
-                <w:szCs w:val="32"/>
-                <w:cs/>
-              </w:rPr>
-              <w:t>ดูประวัติการเปลี่ยนตู้</w:t>
-            </w:r>
-          </w:p>
-          <w:p>
-            <w:pPr>
-              <w:rPr>
-                <w:rFonts w:ascii="TH Sarabun New" w:hAnsi="TH Sarabun New"/>
-                <w:sz w:val="32"/>
-                <w:szCs w:val="32"/>
-              </w:rPr>
-            </w:pPr>
-            <w:r>
-              <w:rPr>
-                <w:rFonts w:ascii="TH Sarabun New" w:hAnsi="TH Sarabun New"/>
-                <w:sz w:val="32"/>
-                <w:szCs w:val="32"/>
-              </w:rPr>
-              <w:t xml:space="preserve">- </w:t>
-            </w:r>
-            <w:r>
-              <w:rPr>
-                <w:rFonts w:ascii="TH Sarabun New" w:hAnsi="TH Sarabun New" w:hint="cs"/>
-                <w:sz w:val="32"/>
-                <w:szCs w:val="32"/>
-                <w:cs/>
-              </w:rPr>
-              <w:t>เพิ่ม หน้าจอเข้าสู่ระบบ</w:t>
-            </w:r>
-          </w:p>
-          <w:p>
-            <w:pPr>
-              <w:rPr>
-                <w:rFonts w:ascii="TH Sarabun New" w:hAnsi="TH Sarabun New" w:hint="cs"/>
-                <w:sz w:val="32"/>
-                <w:szCs w:val="32"/>
-              </w:rPr>
-            </w:pPr>
-            <w:r>
-              <w:rPr>
-                <w:rFonts w:ascii="TH Sarabun New" w:hAnsi="TH Sarabun New"/>
-                <w:sz w:val="32"/>
-                <w:szCs w:val="32"/>
-              </w:rPr>
-              <w:t xml:space="preserve">- </w:t>
-            </w:r>
-            <w:r>
-              <w:rPr>
-                <w:rFonts w:ascii="TH Sarabun New" w:hAnsi="TH Sarabun New" w:hint="cs"/>
-                <w:sz w:val="32"/>
-                <w:szCs w:val="32"/>
-                <w:cs/>
-              </w:rPr>
-              <w:t xml:space="preserve">เพิ่มหน้าจอ </w:t>
-            </w:r>
-            <w:r>
-              <w:rPr>
-                <w:rFonts w:ascii="TH Sarabun New" w:hAnsi="TH Sarabun New"/>
-                <w:sz w:val="32"/>
-                <w:szCs w:val="32"/>
-              </w:rPr>
-              <w:t>Dashborad + sidebar</w:t>
-            </w:r>
-            <w:r>
-              <w:rPr>
-                <w:rFonts w:ascii="TH Sarabun New" w:hAnsi="TH Sarabun New"/>
-                <w:sz w:val="32"/>
-                <w:szCs w:val="32"/>
-                <w:cs/>
-              </w:rPr>
-              <w:br/>
-            </w:r>
-            <w:r>
-              <w:rPr>
-                <w:rFonts w:ascii="TH Sarabun New" w:hAnsi="TH Sarabun New"/>
-                <w:sz w:val="32"/>
-                <w:szCs w:val="32"/>
-              </w:rPr>
-              <w:t xml:space="preserve">- </w:t>
-            </w:r>
-            <w:r>
-              <w:rPr>
-                <w:rFonts w:ascii="TH Sarabun New" w:hAnsi="TH Sarabun New" w:hint="cs"/>
-                <w:sz w:val="32"/>
-                <w:szCs w:val="32"/>
-                <w:cs/>
-              </w:rPr>
-              <w:t>เพิ่มหน้าจอดูรายการบริการต</w:t>
-            </w:r>
-            <w:r>
-              <w:rPr>
-                <w:rFonts w:ascii="TH Sarabun New" w:hAnsi="TH Sarabun New" w:hint="cs"/>
-                <w:sz w:val="32"/>
-                <w:szCs w:val="32"/>
-                <w:cs/>
-              </w:rPr>
-              <w:t>ู้</w:t>
-            </w:r>
-            <w:r>
-              <w:rPr>
-                <w:rFonts w:ascii="TH Sarabun New" w:hAnsi="TH Sarabun New" w:hint="cs"/>
-                <w:sz w:val="32"/>
-                <w:szCs w:val="32"/>
-                <w:cs/>
-              </w:rPr>
-              <w:t>ชำรุด</w:t>
-            </w:r>
-            <w:r>
-              <w:rPr>
-                <w:rFonts w:ascii="TH Sarabun New" w:hAnsi="TH Sarabun New"/>
-                <w:sz w:val="32"/>
-                <w:szCs w:val="32"/>
-                <w:cs/>
-              </w:rPr>
-              <w:br/>
-            </w:r>
-            <w:r>
-              <w:rPr>
-                <w:rFonts w:ascii="TH Sarabun New" w:hAnsi="TH Sarabun New"/>
-                <w:sz w:val="32"/>
-                <w:szCs w:val="32"/>
-              </w:rPr>
-              <w:t xml:space="preserve">- </w:t>
-            </w:r>
-            <w:r>
-              <w:rPr>
-                <w:rFonts w:ascii="TH Sarabun New" w:hAnsi="TH Sarabun New" w:hint="cs"/>
-                <w:sz w:val="32"/>
-                <w:szCs w:val="32"/>
-                <w:cs/>
-              </w:rPr>
-              <w:t xml:space="preserve">เพิ่ม </w:t>
-            </w:r>
-            <w:r>
-              <w:rPr>
-                <w:rFonts w:ascii="TH Sarabun New" w:hAnsi="TH Sarabun New"/>
-                <w:sz w:val="32"/>
-                <w:szCs w:val="32"/>
-              </w:rPr>
-              <w:t>Full history log</w:t>
+                <w:sz w:val="32"/>
+                <w:szCs w:val="32"/>
+                <w:cs/>
+              </w:rPr>
+              <w:t>บันทึกการจ่ายเงิน</w:t>
             </w:r>
           </w:p>
         </w:tc>
@@ -906,77 +750,30 @@
                 <w:szCs w:val="32"/>
                 <w:cs/>
               </w:rPr>
-              <w:t>ณัฐดนัย</w:t>
-            </w:r>
-            <w:r>
-              <w:rPr>
-                <w:rFonts w:ascii="TH Sarabun New" w:hAnsi="TH Sarabun New"/>
-                <w:sz w:val="32"/>
-                <w:szCs w:val="32"/>
-              </w:rPr>
-              <w:t xml:space="preserve"> (DM)</w:t>
-            </w:r>
-          </w:p>
-          <w:p>
-            <w:pPr>
-              <w:jc w:val="center"/>
-              <w:rPr>
-                <w:rFonts w:ascii="TH Sarabun New" w:hAnsi="TH Sarabun New"/>
-                <w:sz w:val="32"/>
-                <w:szCs w:val="32"/>
-              </w:rPr>
-            </w:pPr>
-            <w:r>
-              <w:rPr>
-                <w:rFonts w:ascii="TH Sarabun New" w:hAnsi="TH Sarabun New"/>
-                <w:sz w:val="32"/>
-                <w:szCs w:val="32"/>
-                <w:cs/>
-              </w:rPr>
-              <w:t xml:space="preserve">วรรัตน์ </w:t>
-            </w:r>
-            <w:r>
-              <w:rPr>
-                <w:rFonts w:ascii="TH Sarabun New" w:hAnsi="TH Sarabun New"/>
-                <w:sz w:val="32"/>
-                <w:szCs w:val="32"/>
-              </w:rPr>
-              <w:t>(QM)</w:t>
-            </w:r>
-          </w:p>
-          <w:p>
-            <w:pPr>
-              <w:jc w:val="center"/>
-              <w:rPr>
-                <w:rFonts w:ascii="TH Sarabun New" w:hAnsi="TH Sarabun New" w:hint="cs"/>
-                <w:sz w:val="32"/>
-                <w:szCs w:val="32"/>
-                <w:cs/>
-              </w:rPr>
-            </w:pPr>
-            <w:r>
-              <w:rPr>
-                <w:rFonts w:ascii="TH Sarabun New" w:hAnsi="TH Sarabun New" w:hint="cs"/>
-                <w:sz w:val="32"/>
-                <w:szCs w:val="32"/>
-                <w:cs/>
-              </w:rPr>
-              <w:t>ปรีชญา (</w:t>
-            </w:r>
-            <w:r>
-              <w:rPr>
-                <w:rFonts w:ascii="TH Sarabun New" w:hAnsi="TH Sarabun New"/>
-                <w:sz w:val="32"/>
-                <w:szCs w:val="32"/>
-              </w:rPr>
-              <w:t>PM</w:t>
-            </w:r>
-            <w:r>
-              <w:rPr>
-                <w:rFonts w:ascii="TH Sarabun New" w:hAnsi="TH Sarabun New" w:hint="cs"/>
-                <w:sz w:val="32"/>
-                <w:szCs w:val="32"/>
-                <w:cs/>
+              <w:t>ทัศวรรณ</w:t>
+            </w:r>
+            <w:r>
+              <w:rPr>
+                <w:rFonts w:ascii="TH Sarabun New" w:hAnsi="TH Sarabun New" w:hint="cs"/>
+                <w:sz w:val="32"/>
+                <w:szCs w:val="32"/>
+                <w:cs/>
+              </w:rPr>
+              <w:t xml:space="preserve"> </w:t>
+            </w:r>
+            <w:r>
+              <w:rPr>
+                <w:rFonts w:ascii="TH Sarabun New" w:hAnsi="TH Sarabun New"/>
+                <w:sz w:val="32"/>
+                <w:szCs w:val="32"/>
+              </w:rPr>
+              <w:t>(D</w:t>
+            </w:r>
+            <w:r>
+              <w:rPr>
+                <w:rFonts w:ascii="TH Sarabun New" w:hAnsi="TH Sarabun New"/>
+                <w:sz w:val="32"/>
+                <w:szCs w:val="32"/>
               </w:rPr>
               <w:t>)</w:t>
             </w:r>
@@ -1001,111 +798,32 @@
             </w:pPr>
             <w:r>
               <w:rPr>
-                <w:rFonts w:ascii="TH Sarabun New" w:hAnsi="TH Sarabun New"/>
-                <w:sz w:val="32"/>
-                <w:szCs w:val="32"/>
-                <w:cs/>
-              </w:rPr>
-              <w:t>ทัศวรรณ</w:t>
-            </w:r>
-            <w:r>
-              <w:rPr>
-                <w:rFonts w:ascii="TH Sarabun New" w:hAnsi="TH Sarabun New" w:hint="cs"/>
-                <w:sz w:val="32"/>
-                <w:szCs w:val="32"/>
-                <w:cs/>
-              </w:rPr>
-              <w:t xml:space="preserve"> </w:t>
-            </w:r>
-            <w:r>
-              <w:rPr>
-                <w:rFonts w:ascii="TH Sarabun New" w:hAnsi="TH Sarabun New"/>
-                <w:sz w:val="32"/>
-                <w:szCs w:val="32"/>
-              </w:rPr>
-              <w:t>(D)</w:t>
-            </w:r>
-          </w:p>
-          <w:p>
-            <w:pPr>
-              <w:jc w:val="center"/>
-              <w:rPr>
-                <w:rFonts w:ascii="TH Sarabun New" w:hAnsi="TH Sarabun New"/>
-                <w:color w:val="000000"/>
-                <w:sz w:val="32"/>
-                <w:szCs w:val="32"/>
-              </w:rPr>
-            </w:pPr>
-            <w:r>
-              <w:rPr>
-                <w:rFonts w:ascii="TH Sarabun New" w:hAnsi="TH Sarabun New"/>
-                <w:color w:val="000000"/>
-                <w:sz w:val="32"/>
-                <w:szCs w:val="32"/>
-                <w:cs/>
-              </w:rPr>
-              <w:t>ธนาธิป</w:t>
-            </w:r>
-            <w:r>
-              <w:rPr>
-                <w:rFonts w:ascii="TH Sarabun New" w:hAnsi="TH Sarabun New" w:hint="cs"/>
-                <w:color w:val="000000"/>
-                <w:sz w:val="32"/>
-                <w:szCs w:val="32"/>
-                <w:cs/>
-              </w:rPr>
-              <w:t xml:space="preserve"> (</w:t>
-            </w:r>
-            <w:r>
-              <w:rPr>
-                <w:rFonts w:ascii="TH Sarabun New" w:hAnsi="TH Sarabun New"/>
-                <w:color w:val="000000"/>
-                <w:sz w:val="32"/>
-                <w:szCs w:val="32"/>
-              </w:rPr>
-              <w:t>SM</w:t>
-            </w:r>
-            <w:r>
-              <w:rPr>
-                <w:rFonts w:ascii="TH Sarabun New" w:hAnsi="TH Sarabun New" w:hint="cs"/>
-                <w:color w:val="000000"/>
-                <w:sz w:val="32"/>
-                <w:szCs w:val="32"/>
-                <w:cs/>
+                <w:rFonts w:ascii="TH Sarabun New" w:hAnsi="TH Sarabun New" w:hint="cs"/>
+                <w:color w:val="444444"/>
+                <w:sz w:val="32"/>
+                <w:szCs w:val="32"/>
+                <w:shd w:val="clear" w:color="auto" w:fill="FFFFFF"/>
+                <w:cs/>
+              </w:rPr>
+              <w:t>ณัฐนันท์</w:t>
+            </w:r>
+            <w:r>
+              <w:rPr>
+                <w:rFonts w:ascii="TH Sarabun New" w:hAnsi="TH Sarabun New" w:hint="cs"/>
+                <w:color w:val="444444"/>
+                <w:sz w:val="32"/>
+                <w:szCs w:val="32"/>
+                <w:shd w:val="clear" w:color="auto" w:fill="FFFFFF"/>
+              </w:rPr>
+              <w:t xml:space="preserve"> (Q</w:t>
+            </w:r>
+            <w:r>
+              <w:rPr>
+                <w:rFonts w:ascii="TH Sarabun New" w:hAnsi="TH Sarabun New"/>
+                <w:sz w:val="32"/>
+                <w:szCs w:val="32"/>
               </w:rPr>
               <w:t>)</w:t>
-            </w:r>
-          </w:p>
-          <w:p>
-            <w:pPr>
-              <w:jc w:val="center"/>
-              <w:rPr>
-                <w:rFonts w:ascii="TH Sarabun New" w:hAnsi="TH Sarabun New"/>
-                <w:sz w:val="32"/>
-                <w:szCs w:val="32"/>
-                <w:cs/>
-              </w:rPr>
-            </w:pPr>
-            <w:r>
-              <w:rPr>
-                <w:rFonts w:ascii="TH Sarabun New" w:hAnsi="TH Sarabun New"/>
-                <w:color w:val="444444"/>
-                <w:sz w:val="32"/>
-                <w:szCs w:val="32"/>
-                <w:shd w:val="clear" w:color="auto" w:fill="FFFFFF"/>
-                <w:cs/>
-              </w:rPr>
-              <w:t>ณัฐนันท์</w:t>
-            </w:r>
-            <w:r>
-              <w:rPr>
-                <w:rFonts w:ascii="TH Sarabun New" w:hAnsi="TH Sarabun New"/>
-                <w:color w:val="444444"/>
-                <w:sz w:val="32"/>
-                <w:szCs w:val="32"/>
-                <w:shd w:val="clear" w:color="auto" w:fill="FFFFFF"/>
-              </w:rPr>
-              <w:t xml:space="preserve"> (Q)</w:t>
             </w:r>
           </w:p>
         </w:tc>
@@ -1123,18 +841,20 @@
             <w:pPr>
               <w:jc w:val="center"/>
               <w:rPr>
-                <w:rFonts w:ascii="TH Sarabun New" w:hAnsi="TH Sarabun New"/>
-                <w:sz w:val="32"/>
-                <w:szCs w:val="32"/>
-              </w:rPr>
-            </w:pPr>
-            <w:r>
-              <w:rPr>
-                <w:rFonts w:ascii="TH Sarabun New" w:hAnsi="TH Sarabun New"/>
-                <w:sz w:val="32"/>
-                <w:szCs w:val="32"/>
-              </w:rPr>
-              <w:t>3.1.2</w:t>
+                <w:rFonts w:ascii="TH Sarabun New" w:hAnsi="TH Sarabun New" w:hint="cs"/>
+                <w:sz w:val="32"/>
+                <w:szCs w:val="32"/>
+                <w:cs/>
+              </w:rPr>
+            </w:pPr>
+            <w:r>
+              <w:rPr>
+                <w:rFonts w:ascii="TH Sarabun New" w:hAnsi="TH Sarabun New" w:hint="cs"/>
+                <w:sz w:val="32"/>
+                <w:szCs w:val="32"/>
+                <w:cs/>
+              </w:rPr>
+              <w:t>3.6.1</w:t>
             </w:r>
           </w:p>
         </w:tc>
@@ -1148,24 +868,29 @@
           </w:tcPr>
           <w:p>
             <w:pPr>
-              <w:jc w:val="center"/>
-              <w:rPr>
-                <w:rFonts w:ascii="TH Sarabun New" w:hAnsi="TH Sarabun New"/>
-                <w:b/>
-                <w:bCs/>
-                <w:sz w:val="32"/>
-                <w:szCs w:val="32"/>
-                <w:cs/>
-              </w:rPr>
-            </w:pPr>
-            <w:r>
-              <w:rPr>
-                <w:rFonts w:ascii="TH Sarabun New" w:hAnsi="TH Sarabun New" w:hint="cs"/>
-                <w:sz w:val="32"/>
-                <w:szCs w:val="32"/>
-                <w:cs/>
-              </w:rPr>
-              <w:t>4 ธันวาคม 2564</w:t>
+              <w:ind w:left="175"/>
+              <w:rPr>
+                <w:rFonts w:ascii="TH Sarabun New" w:hAnsi="TH Sarabun New"/>
+                <w:sz w:val="32"/>
+                <w:szCs w:val="32"/>
+              </w:rPr>
+            </w:pPr>
+            <w:r>
+              <w:rPr>
+                <w:rFonts w:ascii="TH Sarabun New" w:hAnsi="TH Sarabun New"/>
+                <w:sz w:val="32"/>
+                <w:szCs w:val="32"/>
+              </w:rPr>
+              <w:t xml:space="preserve">6 </w:t>
+            </w:r>
+            <w:r>
+              <w:rPr>
+                <w:rFonts w:ascii="TH Sarabun New" w:hAnsi="TH Sarabun New" w:hint="cs"/>
+                <w:sz w:val="32"/>
+                <w:szCs w:val="32"/>
+                <w:cs/>
+              </w:rPr>
+              <w:t>มกราคม 2564</w:t>
             </w:r>
           </w:p>
         </w:tc>
@@ -1183,17 +908,233 @@
                 <w:rFonts w:ascii="TH Sarabun New" w:hAnsi="TH Sarabun New"/>
                 <w:sz w:val="32"/>
                 <w:szCs w:val="32"/>
-                <w:cs/>
-              </w:rPr>
-            </w:pPr>
-            <w:r>
-              <w:rPr>
-                <w:rFonts w:ascii="TH Sarabun New" w:hAnsi="TH Sarabun New" w:hint="cs"/>
-                <w:sz w:val="32"/>
-                <w:szCs w:val="32"/>
-                <w:cs/>
-              </w:rPr>
-              <w:t>แก้ไข</w:t>
+              </w:rPr>
+            </w:pPr>
+            <w:r>
+              <w:rPr>
+                <w:rFonts w:ascii="TH Sarabun New" w:hAnsi="TH Sarabun New" w:hint="cs"/>
+                <w:sz w:val="32"/>
+                <w:szCs w:val="32"/>
+                <w:cs/>
+              </w:rPr>
+              <w:t>-</w:t>
+            </w:r>
+            <w:r>
+              <w:rPr>
+                <w:rFonts w:ascii="TH Sarabun New" w:hAnsi="TH Sarabun New" w:hint="cs"/>
+                <w:sz w:val="32"/>
+                <w:szCs w:val="32"/>
+                <w:cs/>
+              </w:rPr>
+              <w:t xml:space="preserve"> </w:t>
+            </w:r>
+            <w:r>
+              <w:rPr>
+                <w:rFonts w:ascii="TH Sarabun New" w:hAnsi="TH Sarabun New" w:hint="cs"/>
+                <w:sz w:val="32"/>
+                <w:szCs w:val="32"/>
+                <w:cs/>
+              </w:rPr>
+              <w:t xml:space="preserve">เพิ่ม </w:t>
+            </w:r>
+            <w:r>
+              <w:rPr>
+                <w:rFonts w:ascii="TH Sarabun New" w:hAnsi="TH Sarabun New"/>
+                <w:sz w:val="32"/>
+                <w:szCs w:val="32"/>
+              </w:rPr>
+              <w:t xml:space="preserve">modal </w:t>
+            </w:r>
+            <w:r>
+              <w:rPr>
+                <w:rFonts w:ascii="TH Sarabun New" w:hAnsi="TH Sarabun New" w:hint="cs"/>
+                <w:sz w:val="32"/>
+                <w:szCs w:val="32"/>
+                <w:cs/>
+              </w:rPr>
+              <w:t>คิดค่าบริการ</w:t>
+            </w:r>
+          </w:p>
+          <w:p>
+            <w:pPr>
+              <w:rPr>
+                <w:rFonts w:ascii="TH Sarabun New" w:hAnsi="TH Sarabun New"/>
+                <w:sz w:val="32"/>
+                <w:szCs w:val="32"/>
+              </w:rPr>
+            </w:pPr>
+            <w:r>
+              <w:rPr>
+                <w:rFonts w:ascii="TH Sarabun New" w:hAnsi="TH Sarabun New"/>
+                <w:sz w:val="32"/>
+                <w:szCs w:val="32"/>
+              </w:rPr>
+              <w:t xml:space="preserve">- </w:t>
+            </w:r>
+            <w:r>
+              <w:rPr>
+                <w:rFonts w:ascii="TH Sarabun New" w:hAnsi="TH Sarabun New" w:hint="cs"/>
+                <w:sz w:val="32"/>
+                <w:szCs w:val="32"/>
+                <w:cs/>
+              </w:rPr>
+              <w:t xml:space="preserve">เพิ่ม </w:t>
+            </w:r>
+            <w:r>
+              <w:rPr>
+                <w:rFonts w:ascii="TH Sarabun New" w:hAnsi="TH Sarabun New"/>
+                <w:sz w:val="32"/>
+                <w:szCs w:val="32"/>
+              </w:rPr>
+              <w:t xml:space="preserve">modal </w:t>
+            </w:r>
+            <w:r>
+              <w:rPr>
+                <w:rFonts w:ascii="TH Sarabun New" w:hAnsi="TH Sarabun New" w:hint="cs"/>
+                <w:sz w:val="32"/>
+                <w:szCs w:val="32"/>
+                <w:cs/>
+              </w:rPr>
+              <w:t>ดูประวัติการเปลี่ยนตู้</w:t>
+            </w:r>
+          </w:p>
+          <w:p>
+            <w:pPr>
+              <w:rPr>
+                <w:rFonts w:ascii="TH Sarabun New" w:hAnsi="TH Sarabun New"/>
+                <w:sz w:val="32"/>
+                <w:szCs w:val="32"/>
+              </w:rPr>
+            </w:pPr>
+            <w:r>
+              <w:rPr>
+                <w:rFonts w:ascii="TH Sarabun New" w:hAnsi="TH Sarabun New"/>
+                <w:sz w:val="32"/>
+                <w:szCs w:val="32"/>
+              </w:rPr>
+              <w:t xml:space="preserve">- </w:t>
+            </w:r>
+            <w:r>
+              <w:rPr>
+                <w:rFonts w:ascii="TH Sarabun New" w:hAnsi="TH Sarabun New" w:hint="cs"/>
+                <w:sz w:val="32"/>
+                <w:szCs w:val="32"/>
+                <w:cs/>
+              </w:rPr>
+              <w:t>เพิ่ม หน้าจอเข้าสู่ระบบ</w:t>
+            </w:r>
+          </w:p>
+          <w:p>
+            <w:pPr>
+              <w:rPr>
+                <w:rFonts w:ascii="TH Sarabun New" w:hAnsi="TH Sarabun New" w:hint="cs"/>
+                <w:sz w:val="32"/>
+                <w:szCs w:val="32"/>
+                <w:cs/>
+              </w:rPr>
+            </w:pPr>
+            <w:r>
+              <w:rPr>
+                <w:rFonts w:ascii="TH Sarabun New" w:hAnsi="TH Sarabun New"/>
+                <w:sz w:val="32"/>
+                <w:szCs w:val="32"/>
+              </w:rPr>
+              <w:t xml:space="preserve">- </w:t>
+            </w:r>
+            <w:r>
+              <w:rPr>
+                <w:rFonts w:ascii="TH Sarabun New" w:hAnsi="TH Sarabun New" w:hint="cs"/>
+                <w:sz w:val="32"/>
+                <w:szCs w:val="32"/>
+                <w:cs/>
+              </w:rPr>
+              <w:t xml:space="preserve">เพิ่มหน้าจอ </w:t>
+            </w:r>
+            <w:r>
+              <w:rPr>
+                <w:rFonts w:ascii="TH Sarabun New" w:hAnsi="TH Sarabun New"/>
+                <w:sz w:val="32"/>
+                <w:szCs w:val="32"/>
+              </w:rPr>
+              <w:t>Dashborad + sidebar</w:t>
+            </w:r>
+            <w:r>
+              <w:rPr>
+                <w:rFonts w:ascii="TH Sarabun New" w:hAnsi="TH Sarabun New"/>
+                <w:sz w:val="32"/>
+                <w:szCs w:val="32"/>
+                <w:cs/>
+              </w:rPr>
+              <w:br/>
+            </w:r>
+            <w:r>
+              <w:rPr>
+                <w:rFonts w:ascii="TH Sarabun New" w:hAnsi="TH Sarabun New"/>
+                <w:sz w:val="32"/>
+                <w:szCs w:val="32"/>
+              </w:rPr>
+              <w:t xml:space="preserve">- </w:t>
+            </w:r>
+            <w:r>
+              <w:rPr>
+                <w:rFonts w:ascii="TH Sarabun New" w:hAnsi="TH Sarabun New" w:hint="cs"/>
+                <w:sz w:val="32"/>
+                <w:szCs w:val="32"/>
+                <w:cs/>
+              </w:rPr>
+              <w:t>เพิ่มหน้าจอดูรายการบริการต</w:t>
+            </w:r>
+            <w:r>
+              <w:rPr>
+                <w:rFonts w:ascii="TH Sarabun New" w:hAnsi="TH Sarabun New" w:hint="cs"/>
+                <w:sz w:val="32"/>
+                <w:szCs w:val="32"/>
+                <w:cs/>
+              </w:rPr>
+              <w:t>ู้</w:t>
+            </w:r>
+            <w:r>
+              <w:rPr>
+                <w:rFonts w:ascii="TH Sarabun New" w:hAnsi="TH Sarabun New" w:hint="cs"/>
+                <w:sz w:val="32"/>
+                <w:szCs w:val="32"/>
+                <w:cs/>
+              </w:rPr>
+              <w:t>ชำรุด</w:t>
+            </w:r>
+            <w:r>
+              <w:rPr>
+                <w:rFonts w:ascii="TH Sarabun New" w:hAnsi="TH Sarabun New"/>
+                <w:sz w:val="32"/>
+                <w:szCs w:val="32"/>
+                <w:cs/>
+              </w:rPr>
+              <w:br/>
+            </w:r>
+            <w:r>
+              <w:rPr>
+                <w:rFonts w:ascii="TH Sarabun New" w:hAnsi="TH Sarabun New"/>
+                <w:sz w:val="32"/>
+                <w:szCs w:val="32"/>
+              </w:rPr>
+              <w:t xml:space="preserve">- </w:t>
+            </w:r>
+            <w:r>
+              <w:rPr>
+                <w:rFonts w:ascii="TH Sarabun New" w:hAnsi="TH Sarabun New" w:hint="cs"/>
+                <w:sz w:val="32"/>
+                <w:szCs w:val="32"/>
+                <w:cs/>
+              </w:rPr>
+              <w:t xml:space="preserve">เพิ่ม </w:t>
+            </w:r>
+            <w:r>
+              <w:rPr>
+                <w:rFonts w:ascii="TH Sarabun New" w:hAnsi="TH Sarabun New"/>
+                <w:sz w:val="32"/>
+                <w:szCs w:val="32"/>
+              </w:rPr>
+              <w:t>Full history log</w:t>
             </w:r>
           </w:p>
         </w:tc>
@@ -1221,6 +1162,33 @@
                 <w:szCs w:val="32"/>
                 <w:cs/>
               </w:rPr>
+              <w:t>ณัฐดนัย</w:t>
+            </w:r>
+            <w:r>
+              <w:rPr>
+                <w:rFonts w:ascii="TH Sarabun New" w:hAnsi="TH Sarabun New"/>
+                <w:sz w:val="32"/>
+                <w:szCs w:val="32"/>
+              </w:rPr>
+              <w:t xml:space="preserve"> (DM)</w:t>
+            </w:r>
+          </w:p>
+          <w:p>
+            <w:pPr>
+              <w:jc w:val="center"/>
+              <w:rPr>
+                <w:rFonts w:ascii="TH Sarabun New" w:hAnsi="TH Sarabun New"/>
+                <w:sz w:val="32"/>
+                <w:szCs w:val="32"/>
+              </w:rPr>
+            </w:pPr>
+            <w:r>
+              <w:rPr>
+                <w:rFonts w:ascii="TH Sarabun New" w:hAnsi="TH Sarabun New"/>
+                <w:sz w:val="32"/>
+                <w:szCs w:val="32"/>
+                <w:cs/>
+              </w:rPr>
               <w:t xml:space="preserve">วรรัตน์ </w:t>
             </w:r>
             <w:r>
@@ -1237,29 +1205,36 @@
               <w:jc w:val="center"/>
               <w:rPr>
                 <w:rFonts w:ascii="TH Sarabun New" w:hAnsi="TH Sarabun New"/>
-                <w:b/>
-                <w:bCs/>
-                <w:sz w:val="32"/>
-                <w:szCs w:val="32"/>
-                <w:cs/>
-              </w:rPr>
-            </w:pPr>
-            <w:r>
-              <w:rPr>
-                <w:rFonts w:ascii="TH Sarabun New" w:hAnsi="TH Sarabun New" w:hint="cs"/>
-                <w:sz w:val="32"/>
-                <w:szCs w:val="32"/>
-                <w:cs/>
-              </w:rPr>
-              <w:t xml:space="preserve">เบญจพล </w:t>
-            </w:r>
-            <w:r>
-              <w:rPr>
-                <w:rFonts w:ascii="TH Sarabun New" w:hAnsi="TH Sarabun New"/>
-                <w:sz w:val="32"/>
-                <w:szCs w:val="32"/>
-              </w:rPr>
-              <w:t>(D)</w:t>
+                <w:sz w:val="32"/>
+                <w:szCs w:val="32"/>
+                <w:cs/>
+              </w:rPr>
+            </w:pPr>
+            <w:r>
+              <w:rPr>
+                <w:rFonts w:ascii="TH Sarabun New" w:hAnsi="TH Sarabun New" w:hint="cs"/>
+                <w:sz w:val="32"/>
+                <w:szCs w:val="32"/>
+                <w:cs/>
+              </w:rPr>
+              <w:t>ปรีชญา (</w:t>
+            </w:r>
+            <w:r>
+              <w:rPr>
+                <w:rFonts w:ascii="TH Sarabun New" w:hAnsi="TH Sarabun New"/>
+                <w:sz w:val="32"/>
+                <w:szCs w:val="32"/>
+              </w:rPr>
+              <w:t>PM</w:t>
+            </w:r>
+            <w:r>
+              <w:rPr>
+                <w:rFonts w:ascii="TH Sarabun New" w:hAnsi="TH Sarabun New" w:hint="cs"/>
+                <w:sz w:val="32"/>
+                <w:szCs w:val="32"/>
+                <w:cs/>
+              </w:rPr>
+              <w:t>)</w:t>
             </w:r>
           </w:p>
         </w:tc>
@@ -1287,36 +1262,6 @@
                 <w:szCs w:val="32"/>
                 <w:cs/>
               </w:rPr>
-              <w:t xml:space="preserve">วิรัตน์ </w:t>
-            </w:r>
-            <w:r>
-              <w:rPr>
-                <w:rFonts w:ascii="TH Sarabun New" w:hAnsi="TH Sarabun New"/>
-                <w:sz w:val="32"/>
-                <w:szCs w:val="32"/>
-              </w:rPr>
-              <w:t>(TL)</w:t>
-            </w:r>
-          </w:p>
-          <w:p>
-            <w:pPr>
-              <w:jc w:val="center"/>
-              <w:rPr>
-                <w:rFonts w:ascii="TH Sarabun New" w:hAnsi="TH Sarabun New"/>
-                <w:b/>
-                <w:bCs/>
-                <w:sz w:val="32"/>
-                <w:szCs w:val="32"/>
-                <w:cs/>
-              </w:rPr>
-            </w:pPr>
-            <w:r>
-              <w:rPr>
-                <w:rFonts w:ascii="TH Sarabun New" w:hAnsi="TH Sarabun New"/>
-                <w:sz w:val="32"/>
-                <w:szCs w:val="32"/>
-                <w:cs/>
-              </w:rPr>
               <w:t>ทัศวรรณ</w:t>
             </w:r>
             <w:r>
@@ -1335,6 +1280,98 @@
                 <w:szCs w:val="32"/>
               </w:rPr>
               <w:t>(D)</w:t>
+            </w:r>
+          </w:p>
+          <w:p>
+            <w:pPr>
+              <w:jc w:val="center"/>
+              <w:rPr>
+                <w:rFonts w:ascii="TH Sarabun New" w:hAnsi="TH Sarabun New"/>
+                <w:color w:val="000000"/>
+                <w:sz w:val="32"/>
+                <w:szCs w:val="32"/>
+              </w:rPr>
+            </w:pPr>
+            <w:r>
+              <w:rPr>
+                <w:rFonts w:ascii="TH Sarabun New" w:hAnsi="TH Sarabun New"/>
+                <w:color w:val="000000"/>
+                <w:sz w:val="32"/>
+                <w:szCs w:val="32"/>
+                <w:cs/>
+              </w:rPr>
+              <w:t>ธนาธิป</w:t>
+            </w:r>
+            <w:r>
+              <w:rPr>
+                <w:rFonts w:ascii="TH Sarabun New" w:hAnsi="TH Sarabun New" w:hint="cs"/>
+                <w:color w:val="000000"/>
+                <w:sz w:val="32"/>
+                <w:szCs w:val="32"/>
+                <w:cs/>
+              </w:rPr>
+              <w:t xml:space="preserve"> (</w:t>
+            </w:r>
+            <w:r>
+              <w:rPr>
+                <w:rFonts w:ascii="TH Sarabun New" w:hAnsi="TH Sarabun New"/>
+                <w:color w:val="000000"/>
+                <w:sz w:val="32"/>
+                <w:szCs w:val="32"/>
+              </w:rPr>
+              <w:t>SM</w:t>
+            </w:r>
+            <w:r>
+              <w:rPr>
+                <w:rFonts w:ascii="TH Sarabun New" w:hAnsi="TH Sarabun New" w:hint="cs"/>
+                <w:color w:val="000000"/>
+                <w:sz w:val="32"/>
+                <w:szCs w:val="32"/>
+                <w:cs/>
+              </w:rPr>
+              <w:t>)</w:t>
+            </w:r>
+          </w:p>
+          <w:p>
+            <w:pPr>
+              <w:jc w:val="center"/>
+              <w:rPr>
+                <w:rFonts w:ascii="TH Sarabun New" w:hAnsi="TH Sarabun New"/>
+                <w:sz w:val="32"/>
+                <w:szCs w:val="32"/>
+                <w:cs/>
+              </w:rPr>
+            </w:pPr>
+            <w:r>
+              <w:rPr>
+                <w:rFonts w:ascii="TH Sarabun New" w:hAnsi="TH Sarabun New" w:hint="cs"/>
+                <w:color w:val="444444"/>
+                <w:sz w:val="32"/>
+                <w:szCs w:val="32"/>
+                <w:shd w:val="clear" w:color="auto" w:fill="FFFFFF"/>
+                <w:cs/>
+              </w:rPr>
+              <w:t>ณัฐนันท์</w:t>
+            </w:r>
+            <w:r>
+              <w:rPr>
+                <w:rFonts w:ascii="TH Sarabun New" w:hAnsi="TH Sarabun New" w:hint="cs"/>
+                <w:color w:val="444444"/>
+                <w:sz w:val="32"/>
+                <w:szCs w:val="32"/>
+                <w:shd w:val="clear" w:color="auto" w:fill="FFFFFF"/>
+              </w:rPr>
+              <w:t xml:space="preserve"> (Q</w:t>
+            </w:r>
+            <w:r>
+              <w:rPr>
+                <w:rFonts w:ascii="TH Sarabun New" w:hAnsi="TH Sarabun New"/>
+                <w:color w:val="444444"/>
+                <w:sz w:val="32"/>
+                <w:szCs w:val="32"/>
+                <w:shd w:val="clear" w:color="auto" w:fill="FFFFFF"/>
+              </w:rPr>
+              <w:t>)</w:t>
             </w:r>
           </w:p>
         </w:tc>
@@ -1359,12 +1396,11 @@
             </w:pPr>
             <w:r>
               <w:rPr>
-                <w:rFonts w:ascii="TH Sarabun New" w:hAnsi="TH Sarabun New" w:hint="cs"/>
-                <w:sz w:val="32"/>
-                <w:szCs w:val="32"/>
-                <w:cs/>
-              </w:rPr>
-              <w:t>3.1.1</w:t>
+                <w:rFonts w:ascii="TH Sarabun New" w:hAnsi="TH Sarabun New"/>
+                <w:sz w:val="32"/>
+                <w:szCs w:val="32"/>
+              </w:rPr>
+              <w:t>3.1.2</w:t>
             </w:r>
           </w:p>
         </w:tc>
@@ -1381,53 +1417,21 @@
               <w:jc w:val="center"/>
               <w:rPr>
                 <w:rFonts w:ascii="TH Sarabun New" w:hAnsi="TH Sarabun New"/>
-                <w:sz w:val="32"/>
-                <w:szCs w:val="32"/>
-              </w:rPr>
-            </w:pPr>
-            <w:r>
-              <w:rPr>
-                <w:rFonts w:ascii="TH Sarabun New" w:hAnsi="TH Sarabun New"/>
-                <w:sz w:val="32"/>
-                <w:szCs w:val="32"/>
-              </w:rPr>
-              <w:t>30</w:t>
-            </w:r>
-            <w:r>
-              <w:rPr>
-                <w:rFonts w:ascii="TH Sarabun New" w:hAnsi="TH Sarabun New" w:hint="cs"/>
-                <w:sz w:val="32"/>
-                <w:szCs w:val="32"/>
-                <w:cs/>
-              </w:rPr>
-              <w:t xml:space="preserve"> </w:t>
-            </w:r>
-            <w:r>
-              <w:rPr>
-                <w:rFonts w:ascii="TH Sarabun New" w:hAnsi="TH Sarabun New"/>
-                <w:sz w:val="32"/>
-                <w:szCs w:val="32"/>
-                <w:cs/>
-              </w:rPr>
-              <w:t>พฤศจิกายน</w:t>
-            </w:r>
-            <w:r>
-              <w:rPr>
-                <w:rFonts w:ascii="TH Sarabun New" w:hAnsi="TH Sarabun New" w:hint="cs"/>
-                <w:sz w:val="32"/>
-                <w:szCs w:val="32"/>
-                <w:cs/>
-              </w:rPr>
-              <w:t xml:space="preserve"> </w:t>
-            </w:r>
-            <w:r>
-              <w:rPr>
-                <w:rFonts w:ascii="TH Sarabun New" w:hAnsi="TH Sarabun New" w:hint="cs"/>
-                <w:sz w:val="32"/>
-                <w:szCs w:val="32"/>
-                <w:cs/>
-              </w:rPr>
-              <w:t>2564</w:t>
+                <w:b/>
+                <w:bCs/>
+                <w:sz w:val="32"/>
+                <w:szCs w:val="32"/>
+                <w:cs/>
+              </w:rPr>
+            </w:pPr>
+            <w:r>
+              <w:rPr>
+                <w:rFonts w:ascii="TH Sarabun New" w:hAnsi="TH Sarabun New" w:hint="cs"/>
+                <w:sz w:val="32"/>
+                <w:szCs w:val="32"/>
+                <w:cs/>
+              </w:rPr>
+              <w:t>4 ธันวาคม 2564</w:t>
             </w:r>
           </w:p>
         </w:tc>
@@ -1478,6 +1482,36 @@
             </w:pPr>
             <w:r>
               <w:rPr>
+                <w:rFonts w:ascii="TH Sarabun New" w:hAnsi="TH Sarabun New"/>
+                <w:sz w:val="32"/>
+                <w:szCs w:val="32"/>
+                <w:cs/>
+              </w:rPr>
+              <w:t xml:space="preserve">วรรัตน์ </w:t>
+            </w:r>
+            <w:r>
+              <w:rPr>
+                <w:rFonts w:ascii="TH Sarabun New" w:hAnsi="TH Sarabun New"/>
+                <w:sz w:val="32"/>
+                <w:szCs w:val="32"/>
+              </w:rPr>
+              <w:t>(QM)</w:t>
+            </w:r>
+          </w:p>
+          <w:p>
+            <w:pPr>
+              <w:jc w:val="center"/>
+              <w:rPr>
+                <w:rFonts w:ascii="TH Sarabun New" w:hAnsi="TH Sarabun New"/>
+                <w:b/>
+                <w:bCs/>
+                <w:sz w:val="32"/>
+                <w:szCs w:val="32"/>
+                <w:cs/>
+              </w:rPr>
+            </w:pPr>
+            <w:r>
+              <w:rPr>
                 <w:rFonts w:ascii="TH Sarabun New" w:hAnsi="TH Sarabun New" w:hint="cs"/>
                 <w:sz w:val="32"/>
                 <w:szCs w:val="32"/>
@@ -1510,6 +1544,35 @@
                 <w:rFonts w:ascii="TH Sarabun New" w:hAnsi="TH Sarabun New"/>
                 <w:sz w:val="32"/>
                 <w:szCs w:val="32"/>
+              </w:rPr>
+            </w:pPr>
+            <w:r>
+              <w:rPr>
+                <w:rFonts w:ascii="TH Sarabun New" w:hAnsi="TH Sarabun New"/>
+                <w:sz w:val="32"/>
+                <w:szCs w:val="32"/>
+                <w:cs/>
+              </w:rPr>
+              <w:t xml:space="preserve">วิรัตน์ </w:t>
+            </w:r>
+            <w:r>
+              <w:rPr>
+                <w:rFonts w:ascii="TH Sarabun New" w:hAnsi="TH Sarabun New"/>
+                <w:sz w:val="32"/>
+                <w:szCs w:val="32"/>
+              </w:rPr>
+              <w:t>(TL)</w:t>
+            </w:r>
+          </w:p>
+          <w:p>
+            <w:pPr>
+              <w:jc w:val="center"/>
+              <w:rPr>
+                <w:rFonts w:ascii="TH Sarabun New" w:hAnsi="TH Sarabun New"/>
+                <w:b/>
+                <w:bCs/>
+                <w:sz w:val="32"/>
+                <w:szCs w:val="32"/>
                 <w:cs/>
               </w:rPr>
             </w:pPr>
@@ -1556,20 +1619,18 @@
               <w:jc w:val="center"/>
               <w:rPr>
                 <w:rFonts w:ascii="TH Sarabun New" w:hAnsi="TH Sarabun New"/>
-                <w:b/>
-                <w:bCs/>
-                <w:sz w:val="32"/>
-                <w:szCs w:val="32"/>
-                <w:cs/>
-              </w:rPr>
-            </w:pPr>
-            <w:r>
-              <w:rPr>
-                <w:rFonts w:ascii="TH Sarabun New" w:hAnsi="TH Sarabun New"/>
-                <w:sz w:val="32"/>
-                <w:szCs w:val="32"/>
-              </w:rPr>
-              <w:t>2.8.3</w:t>
+                <w:sz w:val="32"/>
+                <w:szCs w:val="32"/>
+              </w:rPr>
+            </w:pPr>
+            <w:r>
+              <w:rPr>
+                <w:rFonts w:ascii="TH Sarabun New" w:hAnsi="TH Sarabun New" w:hint="cs"/>
+                <w:sz w:val="32"/>
+                <w:szCs w:val="32"/>
+                <w:cs/>
+              </w:rPr>
+              <w:t>3.1.1</w:t>
             </w:r>
           </w:p>
         </w:tc>
@@ -1586,26 +1647,24 @@
               <w:jc w:val="center"/>
               <w:rPr>
                 <w:rFonts w:ascii="TH Sarabun New" w:hAnsi="TH Sarabun New"/>
-                <w:b/>
-                <w:bCs/>
-                <w:sz w:val="32"/>
-                <w:szCs w:val="32"/>
-                <w:cs/>
-              </w:rPr>
-            </w:pPr>
-            <w:r>
-              <w:rPr>
-                <w:rFonts w:ascii="TH Sarabun New" w:hAnsi="TH Sarabun New"/>
-                <w:sz w:val="32"/>
-                <w:szCs w:val="32"/>
-              </w:rPr>
-              <w:t>11</w:t>
-            </w:r>
-            <w:r>
-              <w:rPr>
-                <w:rFonts w:ascii="TH Sarabun New" w:hAnsi="TH Sarabun New"/>
-                <w:sz w:val="32"/>
-                <w:szCs w:val="32"/>
+                <w:sz w:val="32"/>
+                <w:szCs w:val="32"/>
+              </w:rPr>
+            </w:pPr>
+            <w:r>
+              <w:rPr>
+                <w:rFonts w:ascii="TH Sarabun New" w:hAnsi="TH Sarabun New"/>
+                <w:sz w:val="32"/>
+                <w:szCs w:val="32"/>
+              </w:rPr>
+              <w:t>30</w:t>
+            </w:r>
+            <w:r>
+              <w:rPr>
+                <w:rFonts w:ascii="TH Sarabun New" w:hAnsi="TH Sarabun New" w:hint="cs"/>
+                <w:sz w:val="32"/>
+                <w:szCs w:val="32"/>
+                <w:cs/>
               </w:rPr>
               <w:t xml:space="preserve"> </w:t>
             </w:r>
@@ -1625,15 +1684,7 @@
                 <w:szCs w:val="32"/>
                 <w:cs/>
               </w:rPr>
-              <w:t xml:space="preserve"> </w:t>
-            </w:r>
-            <w:r>
-              <w:rPr>
-                <w:rFonts w:ascii="TH Sarabun New" w:hAnsi="TH Sarabun New"/>
-                <w:sz w:val="32"/>
-                <w:szCs w:val="32"/>
-              </w:rPr>
-              <w:t>2564</w:t>
+              <w:t xml:space="preserve"> 2564</w:t>
             </w:r>
           </w:p>
         </w:tc>
@@ -1649,8 +1700,6 @@
             <w:pPr>
               <w:rPr>
                 <w:rFonts w:ascii="TH Sarabun New" w:hAnsi="TH Sarabun New"/>
-                <w:b/>
-                <w:bCs/>
                 <w:sz w:val="32"/>
                 <w:szCs w:val="32"/>
                 <w:cs/>
@@ -1680,29 +1729,26 @@
               <w:jc w:val="center"/>
               <w:rPr>
                 <w:rFonts w:ascii="TH Sarabun New" w:hAnsi="TH Sarabun New"/>
-                <w:b/>
-                <w:bCs/>
-                <w:sz w:val="32"/>
-                <w:szCs w:val="32"/>
-                <w:cs/>
-              </w:rPr>
-            </w:pPr>
-            <w:r>
-              <w:rPr>
-                <w:rFonts w:ascii="TH Sarabun New" w:hAnsi="TH Sarabun New"/>
-                <w:sz w:val="32"/>
-                <w:szCs w:val="32"/>
-                <w:cs/>
-              </w:rPr>
-              <w:t>ณัฐดนัย</w:t>
-            </w:r>
-            <w:r>
-              <w:rPr>
-                <w:rFonts w:ascii="TH Sarabun New" w:hAnsi="TH Sarabun New"/>
-                <w:sz w:val="32"/>
-                <w:szCs w:val="32"/>
-              </w:rPr>
-              <w:t xml:space="preserve"> (DM)</w:t>
+                <w:sz w:val="32"/>
+                <w:szCs w:val="32"/>
+              </w:rPr>
+            </w:pPr>
+            <w:r>
+              <w:rPr>
+                <w:rFonts w:ascii="TH Sarabun New" w:hAnsi="TH Sarabun New" w:hint="cs"/>
+                <w:sz w:val="32"/>
+                <w:szCs w:val="32"/>
+                <w:cs/>
+              </w:rPr>
+              <w:t xml:space="preserve">เบญจพล </w:t>
+            </w:r>
+            <w:r>
+              <w:rPr>
+                <w:rFonts w:ascii="TH Sarabun New" w:hAnsi="TH Sarabun New"/>
+                <w:sz w:val="32"/>
+                <w:szCs w:val="32"/>
+              </w:rPr>
+              <w:t>(D)</w:t>
             </w:r>
           </w:p>
         </w:tc>
@@ -1719,29 +1765,36 @@
               <w:jc w:val="center"/>
               <w:rPr>
                 <w:rFonts w:ascii="TH Sarabun New" w:hAnsi="TH Sarabun New"/>
-                <w:b/>
-                <w:bCs/>
-                <w:sz w:val="32"/>
-                <w:szCs w:val="32"/>
-                <w:cs/>
-              </w:rPr>
-            </w:pPr>
-            <w:r>
-              <w:rPr>
-                <w:rFonts w:ascii="TH Sarabun New" w:hAnsi="TH Sarabun New"/>
-                <w:sz w:val="32"/>
-                <w:szCs w:val="32"/>
-                <w:cs/>
-              </w:rPr>
-              <w:t>กล้ายุทธ</w:t>
-            </w:r>
-            <w:r>
-              <w:rPr>
-                <w:rFonts w:ascii="TH Sarabun New" w:hAnsi="TH Sarabun New"/>
-                <w:sz w:val="32"/>
-                <w:szCs w:val="32"/>
-              </w:rPr>
-              <w:t xml:space="preserve"> (PL)</w:t>
+                <w:sz w:val="32"/>
+                <w:szCs w:val="32"/>
+                <w:cs/>
+              </w:rPr>
+            </w:pPr>
+            <w:r>
+              <w:rPr>
+                <w:rFonts w:ascii="TH Sarabun New" w:hAnsi="TH Sarabun New"/>
+                <w:sz w:val="32"/>
+                <w:szCs w:val="32"/>
+                <w:cs/>
+              </w:rPr>
+              <w:t>ทัศวรรณ</w:t>
+            </w:r>
+            <w:r>
+              <w:rPr>
+                <w:rFonts w:ascii="TH Sarabun New" w:hAnsi="TH Sarabun New" w:hint="cs"/>
+                <w:sz w:val="32"/>
+                <w:szCs w:val="32"/>
+                <w:cs/>
+              </w:rPr>
+              <w:t xml:space="preserve"> </w:t>
+            </w:r>
+            <w:r>
+              <w:rPr>
+                <w:rFonts w:ascii="TH Sarabun New" w:hAnsi="TH Sarabun New"/>
+                <w:sz w:val="32"/>
+                <w:szCs w:val="32"/>
+              </w:rPr>
+              <w:t>(D)</w:t>
             </w:r>
           </w:p>
         </w:tc>
@@ -1764,15 +1817,16 @@
                 <w:bCs/>
                 <w:sz w:val="32"/>
                 <w:szCs w:val="32"/>
-              </w:rPr>
-            </w:pPr>
-            <w:r>
-              <w:rPr>
-                <w:rFonts w:ascii="TH Sarabun New" w:hAnsi="TH Sarabun New"/>
-                <w:sz w:val="32"/>
-                <w:szCs w:val="32"/>
-              </w:rPr>
-              <w:t>2.8.2</w:t>
+                <w:cs/>
+              </w:rPr>
+            </w:pPr>
+            <w:r>
+              <w:rPr>
+                <w:rFonts w:ascii="TH Sarabun New" w:hAnsi="TH Sarabun New"/>
+                <w:sz w:val="32"/>
+                <w:szCs w:val="32"/>
+              </w:rPr>
+              <w:t>2.8.3</w:t>
             </w:r>
           </w:p>
         </w:tc>
@@ -1802,15 +1856,7 @@
                 <w:sz w:val="32"/>
                 <w:szCs w:val="32"/>
               </w:rPr>
-              <w:t>8</w:t>
-            </w:r>
-            <w:r>
-              <w:rPr>
-                <w:rFonts w:ascii="TH Sarabun New" w:hAnsi="TH Sarabun New"/>
-                <w:sz w:val="32"/>
-                <w:szCs w:val="32"/>
-              </w:rPr>
-              <w:t xml:space="preserve"> </w:t>
+              <w:t xml:space="preserve">11 </w:t>
             </w:r>
             <w:r>
               <w:rPr>
@@ -1883,6 +1929,8 @@
               <w:jc w:val="center"/>
               <w:rPr>
                 <w:rFonts w:ascii="TH Sarabun New" w:hAnsi="TH Sarabun New"/>
+                <w:b/>
+                <w:bCs/>
                 <w:sz w:val="32"/>
                 <w:szCs w:val="32"/>
                 <w:cs/>
@@ -1920,27 +1968,29 @@
               <w:jc w:val="center"/>
               <w:rPr>
                 <w:rFonts w:ascii="TH Sarabun New" w:hAnsi="TH Sarabun New"/>
-                <w:sz w:val="32"/>
-                <w:szCs w:val="32"/>
-                <w:cs/>
-              </w:rPr>
-            </w:pPr>
-            <w:r>
-              <w:rPr>
-                <w:rFonts w:ascii="TH Sarabun New" w:hAnsi="TH Sarabun New"/>
-                <w:sz w:val="32"/>
-                <w:szCs w:val="32"/>
-                <w:cs/>
-              </w:rPr>
-              <w:t xml:space="preserve">วิรัตน์ </w:t>
-            </w:r>
-            <w:r>
-              <w:rPr>
-                <w:rFonts w:ascii="TH Sarabun New" w:hAnsi="TH Sarabun New"/>
-                <w:sz w:val="32"/>
-                <w:szCs w:val="32"/>
-              </w:rPr>
-              <w:t>(TL)</w:t>
+                <w:b/>
+                <w:bCs/>
+                <w:sz w:val="32"/>
+                <w:szCs w:val="32"/>
+                <w:cs/>
+              </w:rPr>
+            </w:pPr>
+            <w:r>
+              <w:rPr>
+                <w:rFonts w:ascii="TH Sarabun New" w:hAnsi="TH Sarabun New"/>
+                <w:sz w:val="32"/>
+                <w:szCs w:val="32"/>
+                <w:cs/>
+              </w:rPr>
+              <w:t>กล้ายุทธ</w:t>
+            </w:r>
+            <w:r>
+              <w:rPr>
+                <w:rFonts w:ascii="TH Sarabun New" w:hAnsi="TH Sarabun New"/>
+                <w:sz w:val="32"/>
+                <w:szCs w:val="32"/>
+              </w:rPr>
+              <w:t xml:space="preserve"> (PL)</w:t>
             </w:r>
           </w:p>
         </w:tc>
@@ -1949,49 +1999,59 @@
         <w:tc>
           <w:tcPr>
             <w:tcW w:w="985" w:type="dxa"/>
-            <w:shd w:val="clear" w:color="auto" w:fill="auto"/>
-          </w:tcPr>
-          <w:p>
-            <w:pPr>
-              <w:jc w:val="center"/>
-              <w:rPr>
-                <w:rFonts w:ascii="TH Sarabun New" w:hAnsi="TH Sarabun New"/>
-                <w:sz w:val="32"/>
-                <w:szCs w:val="32"/>
-                <w:cs/>
-              </w:rPr>
-            </w:pPr>
-            <w:r>
-              <w:rPr>
-                <w:rFonts w:ascii="TH Sarabun New" w:hAnsi="TH Sarabun New"/>
-                <w:sz w:val="32"/>
-                <w:szCs w:val="32"/>
-              </w:rPr>
-              <w:t>2.8.1</w:t>
+            <w:tcBorders>
+              <w:bottom w:val="single" w:sz="4" w:space="0" w:color="auto"/>
+            </w:tcBorders>
+            <w:shd w:val="clear" w:color="auto" w:fill="auto"/>
+          </w:tcPr>
+          <w:p>
+            <w:pPr>
+              <w:jc w:val="center"/>
+              <w:rPr>
+                <w:rFonts w:ascii="TH Sarabun New" w:hAnsi="TH Sarabun New"/>
+                <w:b/>
+                <w:bCs/>
+                <w:sz w:val="32"/>
+                <w:szCs w:val="32"/>
+              </w:rPr>
+            </w:pPr>
+            <w:r>
+              <w:rPr>
+                <w:rFonts w:ascii="TH Sarabun New" w:hAnsi="TH Sarabun New"/>
+                <w:sz w:val="32"/>
+                <w:szCs w:val="32"/>
+              </w:rPr>
+              <w:t>2.8.2</w:t>
             </w:r>
           </w:p>
         </w:tc>
         <w:tc>
           <w:tcPr>
             <w:tcW w:w="2070" w:type="dxa"/>
-            <w:shd w:val="clear" w:color="auto" w:fill="auto"/>
-          </w:tcPr>
-          <w:p>
-            <w:pPr>
-              <w:jc w:val="center"/>
-              <w:rPr>
-                <w:rFonts w:ascii="TH Sarabun New" w:hAnsi="TH Sarabun New"/>
-                <w:sz w:val="32"/>
-                <w:szCs w:val="32"/>
-              </w:rPr>
-            </w:pPr>
-            <w:r>
-              <w:rPr>
-                <w:rFonts w:ascii="TH Sarabun New" w:hAnsi="TH Sarabun New"/>
-                <w:sz w:val="32"/>
-                <w:szCs w:val="32"/>
-              </w:rPr>
-              <w:t xml:space="preserve">5 </w:t>
+            <w:tcBorders>
+              <w:bottom w:val="single" w:sz="4" w:space="0" w:color="auto"/>
+            </w:tcBorders>
+            <w:shd w:val="clear" w:color="auto" w:fill="auto"/>
+          </w:tcPr>
+          <w:p>
+            <w:pPr>
+              <w:jc w:val="center"/>
+              <w:rPr>
+                <w:rFonts w:ascii="TH Sarabun New" w:hAnsi="TH Sarabun New"/>
+                <w:b/>
+                <w:bCs/>
+                <w:sz w:val="32"/>
+                <w:szCs w:val="32"/>
+                <w:cs/>
+              </w:rPr>
+            </w:pPr>
+            <w:r>
+              <w:rPr>
+                <w:rFonts w:ascii="TH Sarabun New" w:hAnsi="TH Sarabun New"/>
+                <w:sz w:val="32"/>
+                <w:szCs w:val="32"/>
+              </w:rPr>
+              <w:t xml:space="preserve">8 </w:t>
             </w:r>
             <w:r>
               <w:rPr>
@@ -2024,12 +2084,17 @@
         <w:tc>
           <w:tcPr>
             <w:tcW w:w="2327" w:type="dxa"/>
-            <w:shd w:val="clear" w:color="auto" w:fill="auto"/>
-          </w:tcPr>
-          <w:p>
-            <w:pPr>
-              <w:rPr>
-                <w:rFonts w:ascii="TH Sarabun New" w:hAnsi="TH Sarabun New"/>
+            <w:tcBorders>
+              <w:bottom w:val="single" w:sz="4" w:space="0" w:color="auto"/>
+            </w:tcBorders>
+            <w:shd w:val="clear" w:color="auto" w:fill="auto"/>
+          </w:tcPr>
+          <w:p>
+            <w:pPr>
+              <w:rPr>
+                <w:rFonts w:ascii="TH Sarabun New" w:hAnsi="TH Sarabun New"/>
+                <w:b/>
+                <w:bCs/>
                 <w:sz w:val="32"/>
                 <w:szCs w:val="32"/>
                 <w:cs/>
@@ -2049,84 +2114,56 @@
         <w:tc>
           <w:tcPr>
             <w:tcW w:w="1559" w:type="dxa"/>
-            <w:shd w:val="clear" w:color="auto" w:fill="auto"/>
-          </w:tcPr>
-          <w:p>
-            <w:pPr>
-              <w:jc w:val="center"/>
-              <w:rPr>
-                <w:rFonts w:ascii="TH Sarabun New" w:hAnsi="TH Sarabun New"/>
-                <w:sz w:val="32"/>
-                <w:szCs w:val="32"/>
-              </w:rPr>
-            </w:pPr>
-            <w:r>
-              <w:rPr>
-                <w:rFonts w:ascii="TH Sarabun New" w:hAnsi="TH Sarabun New"/>
-                <w:sz w:val="32"/>
-                <w:szCs w:val="32"/>
-                <w:cs/>
-              </w:rPr>
-              <w:t>ธนาธิป</w:t>
-            </w:r>
-            <w:r>
-              <w:rPr>
-                <w:rFonts w:ascii="TH Sarabun New" w:hAnsi="TH Sarabun New"/>
-                <w:sz w:val="32"/>
-                <w:szCs w:val="32"/>
-              </w:rPr>
-              <w:t xml:space="preserve"> (SM)</w:t>
-            </w:r>
-          </w:p>
-          <w:p>
-            <w:pPr>
-              <w:jc w:val="center"/>
-              <w:rPr>
-                <w:rFonts w:ascii="TH Sarabun New" w:hAnsi="TH Sarabun New"/>
-                <w:sz w:val="32"/>
-                <w:szCs w:val="32"/>
-              </w:rPr>
-            </w:pPr>
-            <w:r>
-              <w:rPr>
-                <w:rFonts w:ascii="TH Sarabun New" w:hAnsi="TH Sarabun New"/>
-                <w:sz w:val="32"/>
-                <w:szCs w:val="32"/>
-                <w:cs/>
-              </w:rPr>
-              <w:t>วริศรา</w:t>
-            </w:r>
-            <w:r>
-              <w:rPr>
-                <w:rFonts w:ascii="TH Sarabun New" w:hAnsi="TH Sarabun New" w:hint="cs"/>
-                <w:sz w:val="32"/>
-                <w:szCs w:val="32"/>
-                <w:cs/>
-              </w:rPr>
-              <w:t xml:space="preserve"> </w:t>
-            </w:r>
-            <w:r>
-              <w:rPr>
-                <w:rFonts w:ascii="TH Sarabun New" w:hAnsi="TH Sarabun New"/>
-                <w:sz w:val="32"/>
-                <w:szCs w:val="32"/>
-              </w:rPr>
-              <w:t>(D)</w:t>
+            <w:tcBorders>
+              <w:bottom w:val="single" w:sz="4" w:space="0" w:color="auto"/>
+            </w:tcBorders>
+            <w:shd w:val="clear" w:color="auto" w:fill="auto"/>
+          </w:tcPr>
+          <w:p>
+            <w:pPr>
+              <w:jc w:val="center"/>
+              <w:rPr>
+                <w:rFonts w:ascii="TH Sarabun New" w:hAnsi="TH Sarabun New"/>
+                <w:sz w:val="32"/>
+                <w:szCs w:val="32"/>
+                <w:cs/>
+              </w:rPr>
+            </w:pPr>
+            <w:r>
+              <w:rPr>
+                <w:rFonts w:ascii="TH Sarabun New" w:hAnsi="TH Sarabun New"/>
+                <w:sz w:val="32"/>
+                <w:szCs w:val="32"/>
+                <w:cs/>
+              </w:rPr>
+              <w:t>ณัฐดนัย</w:t>
+            </w:r>
+            <w:r>
+              <w:rPr>
+                <w:rFonts w:ascii="TH Sarabun New" w:hAnsi="TH Sarabun New"/>
+                <w:sz w:val="32"/>
+                <w:szCs w:val="32"/>
+              </w:rPr>
+              <w:t xml:space="preserve"> (DM)</w:t>
             </w:r>
           </w:p>
         </w:tc>
         <w:tc>
           <w:tcPr>
             <w:tcW w:w="1355" w:type="dxa"/>
-            <w:shd w:val="clear" w:color="auto" w:fill="auto"/>
-          </w:tcPr>
-          <w:p>
-            <w:pPr>
-              <w:jc w:val="center"/>
-              <w:rPr>
-                <w:rFonts w:ascii="TH Sarabun New" w:hAnsi="TH Sarabun New"/>
-                <w:sz w:val="32"/>
-                <w:szCs w:val="32"/>
+            <w:tcBorders>
+              <w:bottom w:val="single" w:sz="4" w:space="0" w:color="auto"/>
+            </w:tcBorders>
+            <w:shd w:val="clear" w:color="auto" w:fill="auto"/>
+          </w:tcPr>
+          <w:p>
+            <w:pPr>
+              <w:jc w:val="center"/>
+              <w:rPr>
+                <w:rFonts w:ascii="TH Sarabun New" w:hAnsi="TH Sarabun New"/>
+                <w:sz w:val="32"/>
+                <w:szCs w:val="32"/>
+                <w:cs/>
               </w:rPr>
             </w:pPr>
             <w:r>
@@ -2146,16 +2183,6 @@
               </w:rPr>
               <w:t>(TL)</w:t>
             </w:r>
-          </w:p>
-          <w:p>
-            <w:pPr>
-              <w:jc w:val="center"/>
-              <w:rPr>
-                <w:rFonts w:ascii="TH Sarabun New" w:hAnsi="TH Sarabun New"/>
-                <w:sz w:val="32"/>
-                <w:szCs w:val="32"/>
-              </w:rPr>
-            </w:pPr>
           </w:p>
         </w:tc>
       </w:tr>
@@ -2181,7 +2208,7 @@
                 <w:sz w:val="32"/>
                 <w:szCs w:val="32"/>
               </w:rPr>
-              <w:t>2.7.1</w:t>
+              <w:t>2.8.1</w:t>
             </w:r>
           </w:p>
         </w:tc>
@@ -2205,16 +2232,25 @@
                 <w:sz w:val="32"/>
                 <w:szCs w:val="32"/>
               </w:rPr>
-              <w:t xml:space="preserve">22 </w:t>
-            </w:r>
-            <w:r>
-              <w:rPr>
-                <w:rFonts w:ascii="TH Sarabun New" w:hAnsi="TH Sarabun New" w:hint="cs"/>
-                <w:sz w:val="32"/>
-                <w:szCs w:val="32"/>
-                <w:cs/>
-              </w:rPr>
-              <w:t xml:space="preserve">ตุลาคม </w:t>
+              <w:t xml:space="preserve">5 </w:t>
+            </w:r>
+            <w:r>
+              <w:rPr>
+                <w:rFonts w:ascii="TH Sarabun New" w:hAnsi="TH Sarabun New"/>
+                <w:sz w:val="32"/>
+                <w:szCs w:val="32"/>
+                <w:cs/>
+              </w:rPr>
+              <w:t>พฤศจิกายน</w:t>
+            </w:r>
+            <w:r>
+              <w:rPr>
+                <w:rFonts w:ascii="TH Sarabun New" w:hAnsi="TH Sarabun New" w:hint="cs"/>
+                <w:sz w:val="32"/>
+                <w:szCs w:val="32"/>
+                <w:cs/>
+              </w:rPr>
+              <w:t xml:space="preserve"> </w:t>
             </w:r>
             <w:r>
               <w:rPr>
@@ -2247,15 +2283,7 @@
                 <w:szCs w:val="32"/>
                 <w:cs/>
               </w:rPr>
-              <w:t xml:space="preserve">แก้ไข บทที่ </w:t>
-            </w:r>
-            <w:r>
-              <w:rPr>
-                <w:rFonts w:ascii="TH Sarabun New" w:hAnsi="TH Sarabun New"/>
-                <w:sz w:val="32"/>
-                <w:szCs w:val="32"/>
-              </w:rPr>
-              <w:t>3</w:t>
+              <w:t>แก้ไข</w:t>
             </w:r>
           </w:p>
         </w:tc>
@@ -2280,34 +2308,34 @@
                 <w:szCs w:val="32"/>
                 <w:cs/>
               </w:rPr>
-              <w:t>เบญจพล</w:t>
-            </w:r>
-            <w:r>
-              <w:rPr>
-                <w:rFonts w:ascii="TH Sarabun New" w:hAnsi="TH Sarabun New"/>
-                <w:sz w:val="32"/>
-                <w:szCs w:val="32"/>
-              </w:rPr>
-              <w:t xml:space="preserve"> (D)</w:t>
-            </w:r>
-          </w:p>
-          <w:p>
-            <w:pPr>
-              <w:jc w:val="center"/>
-              <w:rPr>
-                <w:rFonts w:ascii="TH Sarabun New" w:hAnsi="TH Sarabun New"/>
-                <w:sz w:val="32"/>
-                <w:szCs w:val="32"/>
-              </w:rPr>
-            </w:pPr>
-            <w:r>
-              <w:rPr>
-                <w:rFonts w:ascii="TH Sarabun New" w:hAnsi="TH Sarabun New"/>
-                <w:sz w:val="32"/>
-                <w:szCs w:val="32"/>
-                <w:cs/>
-              </w:rPr>
-              <w:t>ณัฐนันท์</w:t>
+              <w:t>ธนาธิป</w:t>
+            </w:r>
+            <w:r>
+              <w:rPr>
+                <w:rFonts w:ascii="TH Sarabun New" w:hAnsi="TH Sarabun New"/>
+                <w:sz w:val="32"/>
+                <w:szCs w:val="32"/>
+              </w:rPr>
+              <w:t xml:space="preserve"> (SM)</w:t>
+            </w:r>
+          </w:p>
+          <w:p>
+            <w:pPr>
+              <w:jc w:val="center"/>
+              <w:rPr>
+                <w:rFonts w:ascii="TH Sarabun New" w:hAnsi="TH Sarabun New"/>
+                <w:sz w:val="32"/>
+                <w:szCs w:val="32"/>
+              </w:rPr>
+            </w:pPr>
+            <w:r>
+              <w:rPr>
+                <w:rFonts w:ascii="TH Sarabun New" w:hAnsi="TH Sarabun New"/>
+                <w:sz w:val="32"/>
+                <w:szCs w:val="32"/>
+                <w:cs/>
+              </w:rPr>
+              <w:t>วริศรา</w:t>
             </w:r>
             <w:r>
               <w:rPr>
@@ -2324,7 +2352,7 @@
                 <w:sz w:val="32"/>
                 <w:szCs w:val="32"/>
               </w:rPr>
-              <w:t>(QA)</w:t>
+              <w:t>(D)</w:t>
             </w:r>
           </w:p>
         </w:tc>
@@ -2362,6 +2390,7 @@
           </w:p>
           <w:p>
             <w:pPr>
+              <w:jc w:val="center"/>
               <w:rPr>
                 <w:rFonts w:ascii="TH Sarabun New" w:hAnsi="TH Sarabun New"/>
                 <w:sz w:val="32"/>
@@ -2393,7 +2422,7 @@
                 <w:sz w:val="32"/>
                 <w:szCs w:val="32"/>
               </w:rPr>
-              <w:t>2.6.1</w:t>
+              <w:t>2.7.1</w:t>
             </w:r>
           </w:p>
         </w:tc>
@@ -2417,7 +2446,7 @@
                 <w:sz w:val="32"/>
                 <w:szCs w:val="32"/>
               </w:rPr>
-              <w:t xml:space="preserve">15 </w:t>
+              <w:t xml:space="preserve">22 </w:t>
             </w:r>
             <w:r>
               <w:rPr>
@@ -2449,6 +2478,7 @@
                 <w:rFonts w:ascii="TH Sarabun New" w:hAnsi="TH Sarabun New"/>
                 <w:sz w:val="32"/>
                 <w:szCs w:val="32"/>
+                <w:cs/>
               </w:rPr>
             </w:pPr>
             <w:r>
@@ -2486,20 +2516,56 @@
             </w:pPr>
             <w:r>
               <w:rPr>
-                <w:rFonts w:ascii="TH Sarabun New" w:hAnsi="TH Sarabun New" w:hint="cs"/>
-                <w:sz w:val="32"/>
-                <w:szCs w:val="32"/>
-                <w:cs/>
-              </w:rPr>
-              <w:t xml:space="preserve">สมาชิกทีม </w:t>
-            </w:r>
-            <w:r>
-              <w:rPr>
-                <w:rFonts w:ascii="TH Sarabun New" w:hAnsi="TH Sarabun New"/>
-                <w:sz w:val="32"/>
-                <w:szCs w:val="32"/>
-              </w:rPr>
-              <w:t>4</w:t>
+                <w:rFonts w:ascii="TH Sarabun New" w:hAnsi="TH Sarabun New"/>
+                <w:sz w:val="32"/>
+                <w:szCs w:val="32"/>
+                <w:cs/>
+              </w:rPr>
+              <w:t>เบญจพล</w:t>
+            </w:r>
+            <w:r>
+              <w:rPr>
+                <w:rFonts w:ascii="TH Sarabun New" w:hAnsi="TH Sarabun New"/>
+                <w:sz w:val="32"/>
+                <w:szCs w:val="32"/>
+              </w:rPr>
+              <w:t xml:space="preserve"> (D)</w:t>
+            </w:r>
+          </w:p>
+          <w:p>
+            <w:pPr>
+              <w:jc w:val="center"/>
+              <w:rPr>
+                <w:rFonts w:ascii="TH Sarabun New" w:hAnsi="TH Sarabun New"/>
+                <w:sz w:val="32"/>
+                <w:szCs w:val="32"/>
+              </w:rPr>
+            </w:pPr>
+            <w:r>
+              <w:rPr>
+                <w:rFonts w:ascii="TH Sarabun New" w:hAnsi="TH Sarabun New"/>
+                <w:sz w:val="32"/>
+                <w:szCs w:val="32"/>
+                <w:cs/>
+              </w:rPr>
+              <w:t>ณัฐนันท์</w:t>
+            </w:r>
+            <w:r>
+              <w:rPr>
+                <w:rFonts w:ascii="TH Sarabun New" w:hAnsi="TH Sarabun New" w:hint="cs"/>
+                <w:sz w:val="32"/>
+                <w:szCs w:val="32"/>
+                <w:cs/>
+              </w:rPr>
+              <w:t xml:space="preserve"> </w:t>
+            </w:r>
+            <w:r>
+              <w:rPr>
+                <w:rFonts w:ascii="TH Sarabun New" w:hAnsi="TH Sarabun New"/>
+                <w:sz w:val="32"/>
+                <w:szCs w:val="32"/>
+              </w:rPr>
+              <w:t>(QA)</w:t>
             </w:r>
           </w:p>
         </w:tc>
@@ -2519,21 +2585,30 @@
             </w:pPr>
             <w:r>
               <w:rPr>
-                <w:rFonts w:ascii="TH Sarabun New" w:hAnsi="TH Sarabun New" w:hint="cs"/>
-                <w:sz w:val="32"/>
-                <w:szCs w:val="32"/>
-                <w:cs/>
-              </w:rPr>
-              <w:t xml:space="preserve">สมาชิกทีม </w:t>
-            </w:r>
-            <w:r>
-              <w:rPr>
-                <w:rFonts w:ascii="TH Sarabun New" w:hAnsi="TH Sarabun New"/>
-                <w:sz w:val="32"/>
-                <w:szCs w:val="32"/>
-              </w:rPr>
-              <w:t>4</w:t>
-            </w:r>
+                <w:rFonts w:ascii="TH Sarabun New" w:hAnsi="TH Sarabun New"/>
+                <w:sz w:val="32"/>
+                <w:szCs w:val="32"/>
+                <w:cs/>
+              </w:rPr>
+              <w:t xml:space="preserve">วิรัตน์ </w:t>
+            </w:r>
+            <w:r>
+              <w:rPr>
+                <w:rFonts w:ascii="TH Sarabun New" w:hAnsi="TH Sarabun New"/>
+                <w:sz w:val="32"/>
+                <w:szCs w:val="32"/>
+              </w:rPr>
+              <w:t>(TL)</w:t>
+            </w:r>
+          </w:p>
+          <w:p>
+            <w:pPr>
+              <w:rPr>
+                <w:rFonts w:ascii="TH Sarabun New" w:hAnsi="TH Sarabun New"/>
+                <w:sz w:val="32"/>
+                <w:szCs w:val="32"/>
+              </w:rPr>
+            </w:pPr>
           </w:p>
         </w:tc>
       </w:tr>
@@ -2559,7 +2634,8 @@
                 <w:sz w:val="32"/>
                 <w:szCs w:val="32"/>
               </w:rPr>
-              <w:t>2.3.1</w:t>
+              <w:lastRenderedPageBreak/>
+              <w:t>2.6.1</w:t>
             </w:r>
           </w:p>
         </w:tc>
@@ -2583,16 +2659,16 @@
                 <w:sz w:val="32"/>
                 <w:szCs w:val="32"/>
               </w:rPr>
-              <w:t xml:space="preserve">23 </w:t>
-            </w:r>
-            <w:r>
-              <w:rPr>
-                <w:rFonts w:ascii="TH Sarabun New" w:hAnsi="TH Sarabun New" w:hint="cs"/>
-                <w:sz w:val="32"/>
-                <w:szCs w:val="32"/>
-                <w:cs/>
-              </w:rPr>
-              <w:t xml:space="preserve">กันยายน </w:t>
+              <w:t xml:space="preserve">15 </w:t>
+            </w:r>
+            <w:r>
+              <w:rPr>
+                <w:rFonts w:ascii="TH Sarabun New" w:hAnsi="TH Sarabun New" w:hint="cs"/>
+                <w:sz w:val="32"/>
+                <w:szCs w:val="32"/>
+                <w:cs/>
+              </w:rPr>
+              <w:t xml:space="preserve">ตุลาคม </w:t>
             </w:r>
             <w:r>
               <w:rPr>
@@ -2615,17 +2691,24 @@
                 <w:rFonts w:ascii="TH Sarabun New" w:hAnsi="TH Sarabun New"/>
                 <w:sz w:val="32"/>
                 <w:szCs w:val="32"/>
-                <w:cs/>
-              </w:rPr>
-            </w:pPr>
-            <w:r>
-              <w:rPr>
-                <w:rFonts w:ascii="TH Sarabun New" w:hAnsi="TH Sarabun New" w:hint="cs"/>
-                <w:sz w:val="32"/>
-                <w:szCs w:val="32"/>
-                <w:cs/>
-              </w:rPr>
-              <w:t>แก้ไข</w:t>
+              </w:rPr>
+            </w:pPr>
+            <w:r>
+              <w:rPr>
+                <w:rFonts w:ascii="TH Sarabun New" w:hAnsi="TH Sarabun New" w:hint="cs"/>
+                <w:sz w:val="32"/>
+                <w:szCs w:val="32"/>
+                <w:cs/>
+              </w:rPr>
+              <w:t xml:space="preserve">แก้ไข บทที่ </w:t>
+            </w:r>
+            <w:r>
+              <w:rPr>
+                <w:rFonts w:ascii="TH Sarabun New" w:hAnsi="TH Sarabun New"/>
+                <w:sz w:val="32"/>
+                <w:szCs w:val="32"/>
+              </w:rPr>
+              <w:t>3</w:t>
             </w:r>
           </w:p>
         </w:tc>
@@ -2645,83 +2728,20 @@
             </w:pPr>
             <w:r>
               <w:rPr>
-                <w:rFonts w:ascii="TH Sarabun New" w:hAnsi="TH Sarabun New"/>
-                <w:sz w:val="32"/>
-                <w:szCs w:val="32"/>
-                <w:cs/>
-              </w:rPr>
-              <w:t xml:space="preserve">วรรัตน์ </w:t>
-            </w:r>
-            <w:r>
-              <w:rPr>
-                <w:rFonts w:ascii="TH Sarabun New" w:hAnsi="TH Sarabun New"/>
-                <w:sz w:val="32"/>
-                <w:szCs w:val="32"/>
-              </w:rPr>
-              <w:t>(QM)</w:t>
-            </w:r>
-          </w:p>
-          <w:p>
-            <w:pPr>
-              <w:jc w:val="center"/>
-              <w:rPr>
-                <w:rFonts w:ascii="TH Sarabun New" w:hAnsi="TH Sarabun New"/>
-                <w:sz w:val="32"/>
-                <w:szCs w:val="32"/>
-              </w:rPr>
-            </w:pPr>
-            <w:r>
-              <w:rPr>
-                <w:rFonts w:ascii="TH Sarabun New" w:hAnsi="TH Sarabun New"/>
-                <w:sz w:val="32"/>
-                <w:szCs w:val="32"/>
-                <w:cs/>
-              </w:rPr>
-              <w:lastRenderedPageBreak/>
-              <w:t>เบญจพล</w:t>
-            </w:r>
-            <w:r>
-              <w:rPr>
-                <w:rFonts w:ascii="TH Sarabun New" w:hAnsi="TH Sarabun New" w:hint="cs"/>
-                <w:sz w:val="32"/>
-                <w:szCs w:val="32"/>
-                <w:cs/>
-              </w:rPr>
-              <w:t xml:space="preserve"> </w:t>
-            </w:r>
-            <w:r>
-              <w:rPr>
-                <w:rFonts w:ascii="TH Sarabun New" w:hAnsi="TH Sarabun New"/>
-                <w:sz w:val="32"/>
-                <w:szCs w:val="32"/>
-              </w:rPr>
-              <w:t>(D)</w:t>
-            </w:r>
-            <w:r>
-              <w:rPr>
-                <w:rFonts w:ascii="TH Sarabun New" w:hAnsi="TH Sarabun New"/>
-                <w:sz w:val="32"/>
-                <w:szCs w:val="32"/>
-                <w:cs/>
-              </w:rPr>
-              <w:t xml:space="preserve"> ทัศวรรณ</w:t>
-            </w:r>
-            <w:r>
-              <w:rPr>
-                <w:rFonts w:ascii="TH Sarabun New" w:hAnsi="TH Sarabun New" w:hint="cs"/>
-                <w:sz w:val="32"/>
-                <w:szCs w:val="32"/>
-                <w:cs/>
-              </w:rPr>
-              <w:t xml:space="preserve"> </w:t>
-            </w:r>
-            <w:r>
-              <w:rPr>
-                <w:rFonts w:ascii="TH Sarabun New" w:hAnsi="TH Sarabun New"/>
-                <w:sz w:val="32"/>
-                <w:szCs w:val="32"/>
-              </w:rPr>
-              <w:t>(D)</w:t>
+                <w:rFonts w:ascii="TH Sarabun New" w:hAnsi="TH Sarabun New" w:hint="cs"/>
+                <w:sz w:val="32"/>
+                <w:szCs w:val="32"/>
+                <w:cs/>
+              </w:rPr>
+              <w:t xml:space="preserve">สมาชิกทีม </w:t>
+            </w:r>
+            <w:r>
+              <w:rPr>
+                <w:rFonts w:ascii="TH Sarabun New" w:hAnsi="TH Sarabun New"/>
+                <w:sz w:val="32"/>
+                <w:szCs w:val="32"/>
+              </w:rPr>
+              <w:t>4</w:t>
             </w:r>
           </w:p>
         </w:tc>
@@ -2741,85 +2761,20 @@
             </w:pPr>
             <w:r>
               <w:rPr>
-                <w:rFonts w:ascii="TH Sarabun New" w:hAnsi="TH Sarabun New"/>
-                <w:sz w:val="32"/>
-                <w:szCs w:val="32"/>
-                <w:cs/>
-              </w:rPr>
-              <w:lastRenderedPageBreak/>
-              <w:t xml:space="preserve">วิรัตน์ </w:t>
-            </w:r>
-            <w:r>
-              <w:rPr>
-                <w:rFonts w:ascii="TH Sarabun New" w:hAnsi="TH Sarabun New"/>
-                <w:sz w:val="32"/>
-                <w:szCs w:val="32"/>
-              </w:rPr>
-              <w:t>(TL)</w:t>
-            </w:r>
-          </w:p>
-          <w:p>
-            <w:pPr>
-              <w:jc w:val="center"/>
-              <w:rPr>
-                <w:rFonts w:ascii="TH Sarabun New" w:hAnsi="TH Sarabun New"/>
-                <w:sz w:val="32"/>
-                <w:szCs w:val="32"/>
-              </w:rPr>
-            </w:pPr>
-            <w:r>
-              <w:rPr>
-                <w:rFonts w:ascii="TH Sarabun New" w:hAnsi="TH Sarabun New"/>
-                <w:sz w:val="32"/>
-                <w:szCs w:val="32"/>
-                <w:cs/>
-              </w:rPr>
-              <w:lastRenderedPageBreak/>
-              <w:t xml:space="preserve">ณัฐนันท์ </w:t>
-            </w:r>
-            <w:r>
-              <w:rPr>
-                <w:rFonts w:ascii="TH Sarabun New" w:hAnsi="TH Sarabun New"/>
-                <w:sz w:val="32"/>
-                <w:szCs w:val="32"/>
-              </w:rPr>
-              <w:t>(QA)</w:t>
-            </w:r>
-          </w:p>
-          <w:p>
-            <w:pPr>
-              <w:jc w:val="center"/>
-              <w:rPr>
-                <w:rFonts w:ascii="TH Sarabun New" w:hAnsi="TH Sarabun New"/>
-                <w:sz w:val="32"/>
-                <w:szCs w:val="32"/>
-              </w:rPr>
-            </w:pPr>
-            <w:r>
-              <w:rPr>
-                <w:rFonts w:ascii="TH Sarabun New" w:hAnsi="TH Sarabun New"/>
-                <w:sz w:val="32"/>
-                <w:szCs w:val="32"/>
-                <w:cs/>
-              </w:rPr>
-              <w:t>วริศรา</w:t>
-            </w:r>
-            <w:r>
-              <w:rPr>
-                <w:rFonts w:ascii="TH Sarabun New" w:hAnsi="TH Sarabun New" w:hint="cs"/>
-                <w:sz w:val="32"/>
-                <w:szCs w:val="32"/>
-                <w:cs/>
-              </w:rPr>
-              <w:t xml:space="preserve"> </w:t>
-            </w:r>
-            <w:r>
-              <w:rPr>
-                <w:rFonts w:ascii="TH Sarabun New" w:hAnsi="TH Sarabun New"/>
-                <w:sz w:val="32"/>
-                <w:szCs w:val="32"/>
-              </w:rPr>
-              <w:t>(D)</w:t>
+                <w:rFonts w:ascii="TH Sarabun New" w:hAnsi="TH Sarabun New" w:hint="cs"/>
+                <w:sz w:val="32"/>
+                <w:szCs w:val="32"/>
+                <w:cs/>
+              </w:rPr>
+              <w:t xml:space="preserve">สมาชิกทีม </w:t>
+            </w:r>
+            <w:r>
+              <w:rPr>
+                <w:rFonts w:ascii="TH Sarabun New" w:hAnsi="TH Sarabun New"/>
+                <w:sz w:val="32"/>
+                <w:szCs w:val="32"/>
+              </w:rPr>
+              <w:t>4</w:t>
             </w:r>
           </w:p>
         </w:tc>
@@ -2846,7 +2801,290 @@
                 <w:sz w:val="32"/>
                 <w:szCs w:val="32"/>
               </w:rPr>
-              <w:lastRenderedPageBreak/>
+              <w:t>2.3.1</w:t>
+            </w:r>
+          </w:p>
+        </w:tc>
+        <w:tc>
+          <w:tcPr>
+            <w:tcW w:w="2070" w:type="dxa"/>
+            <w:shd w:val="clear" w:color="auto" w:fill="auto"/>
+          </w:tcPr>
+          <w:p>
+            <w:pPr>
+              <w:jc w:val="center"/>
+              <w:rPr>
+                <w:rFonts w:ascii="TH Sarabun New" w:hAnsi="TH Sarabun New"/>
+                <w:sz w:val="32"/>
+                <w:szCs w:val="32"/>
+              </w:rPr>
+            </w:pPr>
+            <w:r>
+              <w:rPr>
+                <w:rFonts w:ascii="TH Sarabun New" w:hAnsi="TH Sarabun New"/>
+                <w:sz w:val="32"/>
+                <w:szCs w:val="32"/>
+              </w:rPr>
+              <w:t xml:space="preserve">23 </w:t>
+            </w:r>
+            <w:r>
+              <w:rPr>
+                <w:rFonts w:ascii="TH Sarabun New" w:hAnsi="TH Sarabun New" w:hint="cs"/>
+                <w:sz w:val="32"/>
+                <w:szCs w:val="32"/>
+                <w:cs/>
+              </w:rPr>
+              <w:t xml:space="preserve">กันยายน </w:t>
+            </w:r>
+            <w:r>
+              <w:rPr>
+                <w:rFonts w:ascii="TH Sarabun New" w:hAnsi="TH Sarabun New"/>
+                <w:sz w:val="32"/>
+                <w:szCs w:val="32"/>
+              </w:rPr>
+              <w:t>2564</w:t>
+            </w:r>
+          </w:p>
+        </w:tc>
+        <w:tc>
+          <w:tcPr>
+            <w:tcW w:w="2327" w:type="dxa"/>
+            <w:shd w:val="clear" w:color="auto" w:fill="auto"/>
+          </w:tcPr>
+          <w:p>
+            <w:pPr>
+              <w:rPr>
+                <w:rFonts w:ascii="TH Sarabun New" w:hAnsi="TH Sarabun New"/>
+                <w:sz w:val="32"/>
+                <w:szCs w:val="32"/>
+                <w:cs/>
+              </w:rPr>
+            </w:pPr>
+            <w:r>
+              <w:rPr>
+                <w:rFonts w:ascii="TH Sarabun New" w:hAnsi="TH Sarabun New" w:hint="cs"/>
+                <w:sz w:val="32"/>
+                <w:szCs w:val="32"/>
+                <w:cs/>
+              </w:rPr>
+              <w:t>แก้ไข</w:t>
+            </w:r>
+          </w:p>
+        </w:tc>
+        <w:tc>
+          <w:tcPr>
+            <w:tcW w:w="1559" w:type="dxa"/>
+            <w:shd w:val="clear" w:color="auto" w:fill="auto"/>
+          </w:tcPr>
+          <w:p>
+            <w:pPr>
+              <w:jc w:val="center"/>
+              <w:rPr>
+                <w:rFonts w:ascii="TH Sarabun New" w:hAnsi="TH Sarabun New"/>
+                <w:sz w:val="32"/>
+                <w:szCs w:val="32"/>
+              </w:rPr>
+            </w:pPr>
+            <w:r>
+              <w:rPr>
+                <w:rFonts w:ascii="TH Sarabun New" w:hAnsi="TH Sarabun New"/>
+                <w:sz w:val="32"/>
+                <w:szCs w:val="32"/>
+                <w:cs/>
+              </w:rPr>
+              <w:t xml:space="preserve">วรรัตน์ </w:t>
+            </w:r>
+            <w:r>
+              <w:rPr>
+                <w:rFonts w:ascii="TH Sarabun New" w:hAnsi="TH Sarabun New"/>
+                <w:sz w:val="32"/>
+                <w:szCs w:val="32"/>
+              </w:rPr>
+              <w:t>(QM)</w:t>
+            </w:r>
+          </w:p>
+          <w:p>
+            <w:pPr>
+              <w:jc w:val="center"/>
+              <w:rPr>
+                <w:rFonts w:ascii="TH Sarabun New" w:hAnsi="TH Sarabun New"/>
+                <w:sz w:val="32"/>
+                <w:szCs w:val="32"/>
+              </w:rPr>
+            </w:pPr>
+            <w:r>
+              <w:rPr>
+                <w:rFonts w:ascii="TH Sarabun New" w:hAnsi="TH Sarabun New"/>
+                <w:sz w:val="32"/>
+                <w:szCs w:val="32"/>
+                <w:cs/>
+              </w:rPr>
+              <w:t>เบญจพล</w:t>
+            </w:r>
+            <w:r>
+              <w:rPr>
+                <w:rFonts w:ascii="TH Sarabun New" w:hAnsi="TH Sarabun New" w:hint="cs"/>
+                <w:sz w:val="32"/>
+                <w:szCs w:val="32"/>
+                <w:cs/>
+              </w:rPr>
+              <w:t xml:space="preserve"> </w:t>
+            </w:r>
+            <w:r>
+              <w:rPr>
+                <w:rFonts w:ascii="TH Sarabun New" w:hAnsi="TH Sarabun New"/>
+                <w:sz w:val="32"/>
+                <w:szCs w:val="32"/>
+              </w:rPr>
+              <w:t>(D)</w:t>
+            </w:r>
+            <w:r>
+              <w:rPr>
+                <w:rFonts w:ascii="TH Sarabun New" w:hAnsi="TH Sarabun New"/>
+                <w:sz w:val="32"/>
+                <w:szCs w:val="32"/>
+                <w:cs/>
+              </w:rPr>
+              <w:t xml:space="preserve"> ทัศวรรณ</w:t>
+            </w:r>
+            <w:r>
+              <w:rPr>
+                <w:rFonts w:ascii="TH Sarabun New" w:hAnsi="TH Sarabun New" w:hint="cs"/>
+                <w:sz w:val="32"/>
+                <w:szCs w:val="32"/>
+                <w:cs/>
+              </w:rPr>
+              <w:t xml:space="preserve"> </w:t>
+            </w:r>
+            <w:r>
+              <w:rPr>
+                <w:rFonts w:ascii="TH Sarabun New" w:hAnsi="TH Sarabun New"/>
+                <w:sz w:val="32"/>
+                <w:szCs w:val="32"/>
+              </w:rPr>
+              <w:t>(D)</w:t>
+            </w:r>
+          </w:p>
+        </w:tc>
+        <w:tc>
+          <w:tcPr>
+            <w:tcW w:w="1355" w:type="dxa"/>
+            <w:shd w:val="clear" w:color="auto" w:fill="auto"/>
+          </w:tcPr>
+          <w:p>
+            <w:pPr>
+              <w:jc w:val="center"/>
+              <w:rPr>
+                <w:rFonts w:ascii="TH Sarabun New" w:hAnsi="TH Sarabun New"/>
+                <w:sz w:val="32"/>
+                <w:szCs w:val="32"/>
+              </w:rPr>
+            </w:pPr>
+            <w:r>
+              <w:rPr>
+                <w:rFonts w:ascii="TH Sarabun New" w:hAnsi="TH Sarabun New"/>
+                <w:sz w:val="32"/>
+                <w:szCs w:val="32"/>
+                <w:cs/>
+              </w:rPr>
+              <w:t xml:space="preserve">วิรัตน์ </w:t>
+            </w:r>
+            <w:r>
+              <w:rPr>
+                <w:rFonts w:ascii="TH Sarabun New" w:hAnsi="TH Sarabun New"/>
+                <w:sz w:val="32"/>
+                <w:szCs w:val="32"/>
+              </w:rPr>
+              <w:t>(TL)</w:t>
+            </w:r>
+          </w:p>
+          <w:p>
+            <w:pPr>
+              <w:jc w:val="center"/>
+              <w:rPr>
+                <w:rFonts w:ascii="TH Sarabun New" w:hAnsi="TH Sarabun New"/>
+                <w:sz w:val="32"/>
+                <w:szCs w:val="32"/>
+              </w:rPr>
+            </w:pPr>
+            <w:r>
+              <w:rPr>
+                <w:rFonts w:ascii="TH Sarabun New" w:hAnsi="TH Sarabun New"/>
+                <w:sz w:val="32"/>
+                <w:szCs w:val="32"/>
+                <w:cs/>
+              </w:rPr>
+              <w:t xml:space="preserve">ณัฐนันท์ </w:t>
+            </w:r>
+            <w:r>
+              <w:rPr>
+                <w:rFonts w:ascii="TH Sarabun New" w:hAnsi="TH Sarabun New"/>
+                <w:sz w:val="32"/>
+                <w:szCs w:val="32"/>
+              </w:rPr>
+              <w:t>(QA)</w:t>
+            </w:r>
+          </w:p>
+          <w:p>
+            <w:pPr>
+              <w:jc w:val="center"/>
+              <w:rPr>
+                <w:rFonts w:ascii="TH Sarabun New" w:hAnsi="TH Sarabun New"/>
+                <w:sz w:val="32"/>
+                <w:szCs w:val="32"/>
+              </w:rPr>
+            </w:pPr>
+            <w:r>
+              <w:rPr>
+                <w:rFonts w:ascii="TH Sarabun New" w:hAnsi="TH Sarabun New"/>
+                <w:sz w:val="32"/>
+                <w:szCs w:val="32"/>
+                <w:cs/>
+              </w:rPr>
+              <w:t>วริศรา</w:t>
+            </w:r>
+            <w:r>
+              <w:rPr>
+                <w:rFonts w:ascii="TH Sarabun New" w:hAnsi="TH Sarabun New" w:hint="cs"/>
+                <w:sz w:val="32"/>
+                <w:szCs w:val="32"/>
+                <w:cs/>
+              </w:rPr>
+              <w:t xml:space="preserve"> </w:t>
+            </w:r>
+            <w:r>
+              <w:rPr>
+                <w:rFonts w:ascii="TH Sarabun New" w:hAnsi="TH Sarabun New"/>
+                <w:sz w:val="32"/>
+                <w:szCs w:val="32"/>
+              </w:rPr>
+              <w:t>(D)</w:t>
+            </w:r>
+          </w:p>
+        </w:tc>
+      </w:tr>
+      <w:tr>
+        <w:tc>
+          <w:tcPr>
+            <w:tcW w:w="985" w:type="dxa"/>
+            <w:shd w:val="clear" w:color="auto" w:fill="auto"/>
+          </w:tcPr>
+          <w:p>
+            <w:pPr>
+              <w:jc w:val="center"/>
+              <w:rPr>
+                <w:rFonts w:ascii="TH Sarabun New" w:hAnsi="TH Sarabun New"/>
+                <w:sz w:val="32"/>
+                <w:szCs w:val="32"/>
+                <w:cs/>
+              </w:rPr>
+            </w:pPr>
+            <w:r>
+              <w:rPr>
+                <w:rFonts w:ascii="TH Sarabun New" w:hAnsi="TH Sarabun New"/>
+                <w:sz w:val="32"/>
+                <w:szCs w:val="32"/>
+              </w:rPr>
               <w:t>1.9.2</w:t>
             </w:r>
           </w:p>
@@ -4173,7 +4411,7 @@
     </w:p>
     <w:tbl>
       <w:tblPr>
-        <w:tblStyle w:val="a7"/>
+        <w:tblStyle w:val="TableGrid"/>
         <w:tblW w:w="0" w:type="auto"/>
         <w:tblLook w:val="04A0" w:firstRow="1" w:lastRow="0" w:firstColumn="1" w:lastColumn="0" w:noHBand="0" w:noVBand="1"/>
       </w:tblPr>
@@ -5638,7 +5876,7 @@
 <w:ftr xmlns:wpc="http://schemas.microsoft.com/office/word/2010/wordprocessingCanvas" xmlns:cx="http://schemas.microsoft.com/office/drawing/2014/chartex" xmlns:cx1="http://schemas.microsoft.com/office/drawing/2015/9/8/chartex" xmlns:cx2="http://schemas.microsoft.com/office/drawing/2015/10/21/chartex" xmlns:cx3="http://schemas.microsoft.com/office/drawing/2016/5/9/chartex" xmlns:cx4="http://schemas.microsoft.com/office/drawing/2016/5/10/chartex" xmlns:cx5="http://schemas.microsoft.com/office/drawing/2016/5/11/chartex" xmlns:cx6="http://schemas.microsoft.com/office/drawing/2016/5/12/chartex" xmlns:cx7="http://schemas.microsoft.com/office/drawing/2016/5/13/chartex" xmlns:cx8="http://schemas.microsoft.com/office/drawing/2016/5/14/chartex" xmlns:mc="http://schemas.openxmlformats.org/markup-compatibility/2006" xmlns:aink="http://schemas.microsoft.com/office/drawing/2016/ink" xmlns:am3d="http://schemas.microsoft.com/office/drawing/2017/model3d" xmlns:o="urn:schemas-microsoft-com:office:office" xmlns:r="http://schemas.openxmlformats.org/officeDocument/2006/relationships" xmlns:m="http://schemas.openxmlformats.org/officeDocument/2006/math" xmlns:v="urn:schemas-microsoft-com:vml" xmlns:wp14="http://schemas.microsoft.com/office/word/2010/wordprocessingDrawing" xmlns:wp="http://schemas.openxmlformats.org/drawingml/2006/wordprocessingDrawing" xmlns:w10="urn:schemas-microsoft-com:office:word" xmlns:w="http://schemas.openxmlformats.org/wordprocessingml/2006/main" xmlns:w14="http://schemas.microsoft.com/office/word/2010/wordml" xmlns:w15="http://schemas.microsoft.com/office/word/2012/wordml" xmlns:w16cex="http://schemas.microsoft.com/office/word/2018/wordml/cex" xmlns:w16cid="http://schemas.microsoft.com/office/word/2016/wordml/cid" xmlns:w16="http://schemas.microsoft.com/office/word/2018/wordml" xmlns:w16sdtdh="http://schemas.microsoft.com/office/word/2020/wordml/sdtdatahash" xmlns:w16se="http://schemas.microsoft.com/office/word/2015/wordml/symex" xmlns:wpg="http://schemas.microsoft.com/office/word/2010/wordprocessingGroup" xmlns:wpi="http://schemas.microsoft.com/office/word/2010/wordprocessingInk" xmlns:wne="http://schemas.microsoft.com/office/word/2006/wordml" xmlns:wps="http://schemas.microsoft.com/office/word/2010/wordprocessingShape" mc:Ignorable="w14 w15 w16se w16cid w16 w16cex w16sdtdh wp14">
   <w:p>
     <w:pPr>
-      <w:pStyle w:val="a5"/>
+      <w:pStyle w:val="Footer"/>
       <w:rPr>
         <w:noProof/>
       </w:rPr>
@@ -5646,7 +5884,7 @@
   </w:p>
   <w:p>
     <w:pPr>
-      <w:pStyle w:val="a5"/>
+      <w:pStyle w:val="Footer"/>
     </w:pPr>
     <w:r>
       <w:rPr>
@@ -5748,7 +5986,7 @@
 <w:hdr xmlns:wpc="http://schemas.microsoft.com/office/word/2010/wordprocessingCanvas" xmlns:cx="http://schemas.microsoft.com/office/drawing/2014/chartex" xmlns:cx1="http://schemas.microsoft.com/office/drawing/2015/9/8/chartex" xmlns:cx2="http://schemas.microsoft.com/office/drawing/2015/10/21/chartex" xmlns:cx3="http://schemas.microsoft.com/office/drawing/2016/5/9/chartex" xmlns:cx4="http://schemas.microsoft.com/office/drawing/2016/5/10/chartex" xmlns:cx5="http://schemas.microsoft.com/office/drawing/2016/5/11/chartex" xmlns:cx6="http://schemas.microsoft.com/office/drawing/2016/5/12/chartex" xmlns:cx7="http://schemas.microsoft.com/office/drawing/2016/5/13/chartex" xmlns:cx8="http://schemas.microsoft.com/office/drawing/2016/5/14/chartex" xmlns:mc="http://schemas.openxmlformats.org/markup-compatibility/2006" xmlns:aink="http://schemas.microsoft.com/office/drawing/2016/ink" xmlns:am3d="http://schemas.microsoft.com/office/drawing/2017/model3d" xmlns:o="urn:schemas-microsoft-com:office:office" xmlns:r="http://schemas.openxmlformats.org/officeDocument/2006/relationships" xmlns:m="http://schemas.openxmlformats.org/officeDocument/2006/math" xmlns:v="urn:schemas-microsoft-com:vml" xmlns:wp14="http://schemas.microsoft.com/office/word/2010/wordprocessingDrawing" xmlns:wp="http://schemas.openxmlformats.org/drawingml/2006/wordprocessingDrawing" xmlns:w10="urn:schemas-microsoft-com:office:word" xmlns:w="http://schemas.openxmlformats.org/wordprocessingml/2006/main" xmlns:w14="http://schemas.microsoft.com/office/word/2010/wordml" xmlns:w15="http://schemas.microsoft.com/office/word/2012/wordml" xmlns:w16cex="http://schemas.microsoft.com/office/word/2018/wordml/cex" xmlns:w16cid="http://schemas.microsoft.com/office/word/2016/wordml/cid" xmlns:w16="http://schemas.microsoft.com/office/word/2018/wordml" xmlns:w16sdtdh="http://schemas.microsoft.com/office/word/2020/wordml/sdtdatahash" xmlns:w16se="http://schemas.microsoft.com/office/word/2015/wordml/symex" xmlns:wpg="http://schemas.microsoft.com/office/word/2010/wordprocessingGroup" xmlns:wpi="http://schemas.microsoft.com/office/word/2010/wordprocessingInk" xmlns:wne="http://schemas.microsoft.com/office/word/2006/wordml" xmlns:wps="http://schemas.microsoft.com/office/word/2010/wordprocessingShape" mc:Ignorable="w14 w15 w16se w16cid w16 w16cex w16sdtdh wp14">
   <w:p>
     <w:pPr>
-      <w:pStyle w:val="a3"/>
+      <w:pStyle w:val="Header"/>
     </w:pPr>
     <w:r>
       <w:rPr>
@@ -6545,7 +6783,7 @@
     <w:lsdException w:name="Unresolved Mention" w:semiHidden="1" w:unhideWhenUsed="1"/>
     <w:lsdException w:name="Smart Link" w:semiHidden="1" w:unhideWhenUsed="1"/>
   </w:latentStyles>
-  <w:style w:type="paragraph" w:default="1" w:styleId="a">
+  <w:style w:type="paragraph" w:default="1" w:styleId="Normal">
     <w:name w:val="Normal"/>
     <w:qFormat/>
     <w:rsid w:val="0009770B"/>
@@ -6553,13 +6791,12 @@
       <w:rFonts w:cs="TH Sarabun New"/>
     </w:rPr>
   </w:style>
-  <w:style w:type="character" w:default="1" w:styleId="a0">
+  <w:style w:type="character" w:default="1" w:styleId="DefaultParagraphFont">
     <w:name w:val="Default Paragraph Font"/>
     <w:uiPriority w:val="1"/>
-    <w:semiHidden/>
     <w:unhideWhenUsed/>
   </w:style>
-  <w:style w:type="table" w:default="1" w:styleId="a1">
+  <w:style w:type="table" w:default="1" w:styleId="TableNormal">
     <w:name w:val="Normal Table"/>
     <w:uiPriority w:val="99"/>
     <w:semiHidden/>
@@ -6574,16 +6811,16 @@
       </w:tblCellMar>
     </w:tblPr>
   </w:style>
-  <w:style w:type="numbering" w:default="1" w:styleId="a2">
+  <w:style w:type="numbering" w:default="1" w:styleId="NoList">
     <w:name w:val="No List"/>
     <w:uiPriority w:val="99"/>
     <w:semiHidden/>
     <w:unhideWhenUsed/>
   </w:style>
-  <w:style w:type="paragraph" w:styleId="a3">
+  <w:style w:type="paragraph" w:styleId="Header">
     <w:name w:val="header"/>
-    <w:basedOn w:val="a"/>
-    <w:link w:val="a4"/>
+    <w:basedOn w:val="Normal"/>
+    <w:link w:val="HeaderChar"/>
     <w:uiPriority w:val="99"/>
     <w:unhideWhenUsed/>
     <w:rsid w:val="00C60201"/>
@@ -6598,20 +6835,20 @@
       <w:rFonts w:cs="Angsana New"/>
     </w:rPr>
   </w:style>
-  <w:style w:type="character" w:customStyle="1" w:styleId="a4">
-    <w:name w:val="หัวกระดาษ อักขระ"/>
-    <w:basedOn w:val="a0"/>
-    <w:link w:val="a3"/>
+  <w:style w:type="character" w:customStyle="1" w:styleId="HeaderChar">
+    <w:name w:val="Header Char"/>
+    <w:basedOn w:val="DefaultParagraphFont"/>
+    <w:link w:val="Header"/>
     <w:uiPriority w:val="99"/>
     <w:rsid w:val="00C60201"/>
     <w:rPr>
       <w:rFonts w:cs="Angsana New"/>
     </w:rPr>
   </w:style>
-  <w:style w:type="paragraph" w:styleId="a5">
+  <w:style w:type="paragraph" w:styleId="Footer">
     <w:name w:val="footer"/>
-    <w:basedOn w:val="a"/>
-    <w:link w:val="a6"/>
+    <w:basedOn w:val="Normal"/>
+    <w:link w:val="FooterChar"/>
     <w:uiPriority w:val="99"/>
     <w:unhideWhenUsed/>
     <w:rsid w:val="00C60201"/>
@@ -6626,19 +6863,19 @@
       <w:rFonts w:cs="Angsana New"/>
     </w:rPr>
   </w:style>
-  <w:style w:type="character" w:customStyle="1" w:styleId="a6">
-    <w:name w:val="ท้ายกระดาษ อักขระ"/>
-    <w:basedOn w:val="a0"/>
-    <w:link w:val="a5"/>
+  <w:style w:type="character" w:customStyle="1" w:styleId="FooterChar">
+    <w:name w:val="Footer Char"/>
+    <w:basedOn w:val="DefaultParagraphFont"/>
+    <w:link w:val="Footer"/>
     <w:uiPriority w:val="99"/>
     <w:rsid w:val="00C60201"/>
     <w:rPr>
       <w:rFonts w:cs="Angsana New"/>
     </w:rPr>
   </w:style>
-  <w:style w:type="table" w:styleId="a7">
+  <w:style w:type="table" w:styleId="TableGrid">
     <w:name w:val="Table Grid"/>
-    <w:basedOn w:val="a1"/>
+    <w:basedOn w:val="TableNormal"/>
     <w:uiPriority w:val="39"/>
     <w:rsid w:val="00C60201"/>
     <w:pPr>
@@ -6655,9 +6892,9 @@
       </w:tblBorders>
     </w:tblPr>
   </w:style>
-  <w:style w:type="character" w:styleId="a8">
+  <w:style w:type="character" w:styleId="Emphasis">
     <w:name w:val="Emphasis"/>
-    <w:basedOn w:val="a0"/>
+    <w:basedOn w:val="DefaultParagraphFont"/>
     <w:uiPriority w:val="20"/>
     <w:qFormat/>
     <w:rsid w:val="0017724F"/>
@@ -6666,9 +6903,9 @@
       <w:iCs/>
     </w:rPr>
   </w:style>
-  <w:style w:type="paragraph" w:styleId="a9">
+  <w:style w:type="paragraph" w:styleId="ListParagraph">
     <w:name w:val="List Paragraph"/>
-    <w:basedOn w:val="a"/>
+    <w:basedOn w:val="Normal"/>
     <w:uiPriority w:val="34"/>
     <w:qFormat/>
     <w:rsid w:val="00F0285B"/>
